--- a/4 Pattern Discovery in Data Mining/quiz/Lesson 6 Quiz.docx
+++ b/4 Pattern Discovery in Data Mining/quiz/Lesson 6 Quiz.docx
@@ -25,21 +25,60 @@
     </w:p>
     <w:p>
       <w:pPr>
-        <w:spacing w:line="315" w:lineRule="atLeast"/>
-        <w:rPr>
-          <w:rFonts w:ascii="Arial" w:eastAsia="Times New Roman" w:hAnsi="Arial" w:cs="Arial"/>
-          <w:sz w:val="21"/>
-          <w:szCs w:val="21"/>
-        </w:rPr>
-      </w:pPr>
-      <w:r>
-        <w:rPr>
-          <w:rFonts w:ascii="Arial" w:eastAsia="Times New Roman" w:hAnsi="Arial" w:cs="Arial"/>
-          <w:sz w:val="21"/>
-          <w:szCs w:val="21"/>
-        </w:rPr>
-        <w:t>4 questions</w:t>
-      </w:r>
+        <w:spacing w:after="0" w:line="270" w:lineRule="atLeast"/>
+        <w:jc w:val="center"/>
+        <w:rPr>
+          <w:rFonts w:ascii="Helvetica" w:hAnsi="Helvetica" w:cs="Helvetica"/>
+          <w:sz w:val="21"/>
+          <w:szCs w:val="21"/>
+          <w:shd w:val="clear" w:color="auto" w:fill="ECF4E8"/>
+        </w:rPr>
+      </w:pPr>
+      <w:r>
+        <w:rPr>
+          <w:rStyle w:val="body-2-text"/>
+          <w:rFonts w:ascii="Arial" w:hAnsi="Arial" w:cs="Arial"/>
+          <w:b/>
+          <w:bCs/>
+          <w:sz w:val="21"/>
+          <w:szCs w:val="21"/>
+          <w:shd w:val="clear" w:color="auto" w:fill="ECF4E8"/>
+        </w:rPr>
+        <w:t>3/4</w:t>
+      </w:r>
+      <w:r>
+        <w:rPr>
+          <w:rStyle w:val="apple-converted-space"/>
+          <w:rFonts w:ascii="Helvetica" w:hAnsi="Helvetica" w:cs="Helvetica"/>
+          <w:sz w:val="21"/>
+          <w:szCs w:val="21"/>
+          <w:shd w:val="clear" w:color="auto" w:fill="ECF4E8"/>
+        </w:rPr>
+        <w:t> </w:t>
+      </w:r>
+      <w:r>
+        <w:rPr>
+          <w:rFonts w:ascii="Helvetica" w:hAnsi="Helvetica" w:cs="Helvetica"/>
+          <w:sz w:val="21"/>
+          <w:szCs w:val="21"/>
+          <w:shd w:val="clear" w:color="auto" w:fill="ECF4E8"/>
+        </w:rPr>
+        <w:t>points earned (75%)</w:t>
+      </w:r>
+    </w:p>
+    <w:p>
+      <w:pPr>
+        <w:spacing w:after="0" w:line="270" w:lineRule="atLeast"/>
+        <w:jc w:val="center"/>
+        <w:rPr>
+          <w:rFonts w:ascii="Helvetica" w:hAnsi="Helvetica" w:cs="Helvetica"/>
+          <w:sz w:val="21"/>
+          <w:szCs w:val="21"/>
+          <w:shd w:val="clear" w:color="auto" w:fill="ECF4E8"/>
+        </w:rPr>
+      </w:pPr>
+      <w:bookmarkStart w:id="0" w:name="_GoBack"/>
+      <w:bookmarkEnd w:id="0"/>
     </w:p>
     <w:p>
       <w:pPr>
@@ -130,10 +169,10 @@
             <v:path o:extrusionok="f" gradientshapeok="t" o:connecttype="rect"/>
             <o:lock v:ext="edit" aspectratio="t"/>
           </v:shapetype>
-          <v:shape id="_x0000_i1066" type="#_x0000_t75" style="width:20.25pt;height:19.5pt" o:ole="">
+          <v:shape id="_x0000_i1187" type="#_x0000_t75" style="width:20.25pt;height:19.5pt" o:ole="">
             <v:imagedata r:id="rId4" o:title=""/>
           </v:shape>
-          <w:control r:id="rId5" w:name="DefaultOcxName" w:shapeid="_x0000_i1066"/>
+          <w:control r:id="rId5" w:name="DefaultOcxName" w:shapeid="_x0000_i1187"/>
         </w:object>
       </w:r>
       <w:r>
@@ -161,10 +200,10 @@
           <w:szCs w:val="24"/>
         </w:rPr>
         <w:object w:dxaOrig="405" w:dyaOrig="390">
-          <v:shape id="_x0000_i1125" type="#_x0000_t75" style="width:20.25pt;height:19.5pt" o:ole="">
+          <v:shape id="_x0000_i1186" type="#_x0000_t75" style="width:20.25pt;height:19.5pt" o:ole="">
             <v:imagedata r:id="rId4" o:title=""/>
           </v:shape>
-          <w:control r:id="rId6" w:name="DefaultOcxName1" w:shapeid="_x0000_i1125"/>
+          <w:control r:id="rId6" w:name="DefaultOcxName1" w:shapeid="_x0000_i1186"/>
         </w:object>
       </w:r>
       <w:r>
@@ -192,10 +231,10 @@
           <w:szCs w:val="24"/>
         </w:rPr>
         <w:object w:dxaOrig="405" w:dyaOrig="390">
-          <v:shape id="_x0000_i1072" type="#_x0000_t75" style="width:20.25pt;height:19.5pt" o:ole="">
-            <v:imagedata r:id="rId7" o:title=""/>
-          </v:shape>
-          <w:control r:id="rId8" w:name="DefaultOcxName2" w:shapeid="_x0000_i1072"/>
+          <v:shape id="_x0000_i1096" type="#_x0000_t75" style="width:20.25pt;height:19.5pt" o:ole="">
+            <v:imagedata r:id="rId4" o:title=""/>
+          </v:shape>
+          <w:control r:id="rId7" w:name="DefaultOcxName2" w:shapeid="_x0000_i1096"/>
         </w:object>
       </w:r>
       <w:r>
@@ -223,10 +262,10 @@
           <w:szCs w:val="24"/>
         </w:rPr>
         <w:object w:dxaOrig="405" w:dyaOrig="390">
-          <v:shape id="_x0000_i1075" type="#_x0000_t75" style="width:20.25pt;height:19.5pt" o:ole="">
+          <v:shape id="_x0000_i1207" type="#_x0000_t75" style="width:20.25pt;height:19.5pt" o:ole="">
             <v:imagedata r:id="rId4" o:title=""/>
           </v:shape>
-          <w:control r:id="rId9" w:name="DefaultOcxName3" w:shapeid="_x0000_i1075"/>
+          <w:control r:id="rId8" w:name="DefaultOcxName3" w:shapeid="_x0000_i1207"/>
         </w:object>
       </w:r>
       <w:r>
@@ -241,587 +280,6 @@
     <w:p>
       <w:pPr>
         <w:spacing w:after="100" w:afterAutospacing="1" w:line="315" w:lineRule="atLeast"/>
-        <w:rPr>
-          <w:rFonts w:ascii="Arial" w:eastAsia="Times New Roman" w:hAnsi="Arial" w:cs="Arial"/>
-          <w:sz w:val="21"/>
-          <w:szCs w:val="21"/>
-        </w:rPr>
-      </w:pPr>
-    </w:p>
-    <w:p>
-      <w:pPr>
-        <w:spacing w:after="0" w:line="270" w:lineRule="atLeast"/>
-        <w:jc w:val="center"/>
-        <w:rPr>
-          <w:rFonts w:ascii="Arial" w:eastAsia="Times New Roman" w:hAnsi="Arial" w:cs="Arial"/>
-          <w:sz w:val="18"/>
-          <w:szCs w:val="18"/>
-        </w:rPr>
-      </w:pPr>
-      <w:r>
-        <w:rPr>
-          <w:rFonts w:ascii="Arial" w:eastAsia="Times New Roman" w:hAnsi="Arial" w:cs="Arial"/>
-          <w:sz w:val="18"/>
-          <w:szCs w:val="18"/>
-        </w:rPr>
-        <w:t>1</w:t>
-      </w:r>
-      <w:r>
-        <w:rPr>
-          <w:rFonts w:ascii="Arial" w:eastAsia="Times New Roman" w:hAnsi="Arial" w:cs="Arial"/>
-          <w:sz w:val="18"/>
-          <w:szCs w:val="18"/>
-        </w:rPr>
-        <w:br/>
-        <w:t>point</w:t>
-      </w:r>
-    </w:p>
-    <w:p>
-      <w:pPr>
-        <w:spacing w:after="150" w:line="240" w:lineRule="auto"/>
-        <w:rPr>
-          <w:rFonts w:ascii="Arial" w:eastAsia="Times New Roman" w:hAnsi="Arial" w:cs="Arial"/>
-          <w:sz w:val="21"/>
-          <w:szCs w:val="21"/>
-        </w:rPr>
-      </w:pPr>
-      <w:r>
-        <w:rPr>
-          <w:rFonts w:ascii="Times New Roman" w:eastAsia="Times New Roman" w:hAnsi="Times New Roman" w:cs="Times New Roman"/>
-          <w:sz w:val="36"/>
-          <w:szCs w:val="36"/>
-        </w:rPr>
-        <w:t>2. </w:t>
-      </w:r>
-      <w:r>
-        <w:rPr>
-          <w:rFonts w:ascii="Arial" w:eastAsia="Times New Roman" w:hAnsi="Arial" w:cs="Arial"/>
-          <w:sz w:val="21"/>
-          <w:szCs w:val="21"/>
-        </w:rPr>
-        <w:t>Consider a spatial database that consists of 1000 records. If an item A appears 200 times in the database and the rule “if A, then B” appears 100 times, what are the support and confidence for the rule “if A, then B”?</w:t>
-      </w:r>
-    </w:p>
-    <w:p>
-      <w:pPr>
-        <w:spacing w:after="0" w:line="240" w:lineRule="auto"/>
-        <w:rPr>
-          <w:rFonts w:ascii="Arial" w:eastAsia="Times New Roman" w:hAnsi="Arial" w:cs="Arial"/>
-          <w:sz w:val="21"/>
-          <w:szCs w:val="21"/>
-        </w:rPr>
-      </w:pPr>
-      <w:r>
-        <w:rPr>
-          <w:rFonts w:ascii="Times New Roman" w:eastAsia="Times New Roman" w:hAnsi="Times New Roman" w:cs="Times New Roman"/>
-          <w:sz w:val="24"/>
-          <w:szCs w:val="24"/>
-        </w:rPr>
-        <w:object w:dxaOrig="405" w:dyaOrig="390">
-          <v:shape id="_x0000_i1078" type="#_x0000_t75" style="width:20.25pt;height:19.5pt" o:ole="">
-            <v:imagedata r:id="rId10" o:title=""/>
-          </v:shape>
-          <w:control r:id="rId11" w:name="DefaultOcxName4" w:shapeid="_x0000_i1078"/>
-        </w:object>
-      </w:r>
-      <w:r>
-        <w:rPr>
-          <w:rFonts w:ascii="Arial" w:eastAsia="Times New Roman" w:hAnsi="Arial" w:cs="Arial"/>
-          <w:sz w:val="21"/>
-          <w:szCs w:val="21"/>
-        </w:rPr>
-        <w:t>support: 10%; confidence: 50%</w:t>
-      </w:r>
-    </w:p>
-    <w:p>
-      <w:pPr>
-        <w:spacing w:after="0" w:line="240" w:lineRule="auto"/>
-        <w:rPr>
-          <w:rFonts w:ascii="Arial" w:eastAsia="Times New Roman" w:hAnsi="Arial" w:cs="Arial"/>
-          <w:color w:val="FF0000"/>
-          <w:sz w:val="21"/>
-          <w:szCs w:val="21"/>
-        </w:rPr>
-      </w:pPr>
-      <w:r>
-        <w:rPr>
-          <w:rFonts w:ascii="Times New Roman" w:eastAsia="Times New Roman" w:hAnsi="Times New Roman" w:cs="Times New Roman"/>
-          <w:color w:val="FF0000"/>
-          <w:sz w:val="24"/>
-          <w:szCs w:val="24"/>
-        </w:rPr>
-        <w:object w:dxaOrig="405" w:dyaOrig="390">
-          <v:shape id="_x0000_i1081" type="#_x0000_t75" style="width:20.25pt;height:19.5pt" o:ole="">
-            <v:imagedata r:id="rId10" o:title=""/>
-          </v:shape>
-          <w:control r:id="rId12" w:name="DefaultOcxName5" w:shapeid="_x0000_i1081"/>
-        </w:object>
-      </w:r>
-      <w:r>
-        <w:rPr>
-          <w:rFonts w:ascii="Arial" w:eastAsia="Times New Roman" w:hAnsi="Arial" w:cs="Arial"/>
-          <w:color w:val="FF0000"/>
-          <w:sz w:val="21"/>
-          <w:szCs w:val="21"/>
-        </w:rPr>
-        <w:t>support: 20%; confidence: 50%</w:t>
-      </w:r>
-    </w:p>
-    <w:p>
-      <w:pPr>
-        <w:spacing w:after="0" w:line="240" w:lineRule="auto"/>
-        <w:rPr>
-          <w:rFonts w:ascii="Arial" w:eastAsia="Times New Roman" w:hAnsi="Arial" w:cs="Arial"/>
-          <w:color w:val="FF0000"/>
-          <w:sz w:val="21"/>
-          <w:szCs w:val="21"/>
-        </w:rPr>
-      </w:pPr>
-      <w:r>
-        <w:rPr>
-          <w:rFonts w:ascii="Times New Roman" w:eastAsia="Times New Roman" w:hAnsi="Times New Roman" w:cs="Times New Roman"/>
-          <w:color w:val="FF0000"/>
-          <w:sz w:val="24"/>
-          <w:szCs w:val="24"/>
-        </w:rPr>
-        <w:object w:dxaOrig="405" w:dyaOrig="390">
-          <v:shape id="_x0000_i1165" type="#_x0000_t75" style="width:20.25pt;height:19.5pt" o:ole="">
-            <v:imagedata r:id="rId10" o:title=""/>
-          </v:shape>
-          <w:control r:id="rId13" w:name="DefaultOcxName6" w:shapeid="_x0000_i1165"/>
-        </w:object>
-      </w:r>
-      <w:r>
-        <w:rPr>
-          <w:rFonts w:ascii="Arial" w:eastAsia="Times New Roman" w:hAnsi="Arial" w:cs="Arial"/>
-          <w:color w:val="FF0000"/>
-          <w:sz w:val="21"/>
-          <w:szCs w:val="21"/>
-        </w:rPr>
-        <w:t>support: 20%; confidence: 20%</w:t>
-      </w:r>
-    </w:p>
-    <w:p>
-      <w:pPr>
-        <w:spacing w:after="0" w:line="240" w:lineRule="auto"/>
-        <w:rPr>
-          <w:rFonts w:ascii="Arial" w:eastAsia="Times New Roman" w:hAnsi="Arial" w:cs="Arial"/>
-          <w:sz w:val="21"/>
-          <w:szCs w:val="21"/>
-        </w:rPr>
-      </w:pPr>
-      <w:r>
-        <w:rPr>
-          <w:rFonts w:ascii="Times New Roman" w:eastAsia="Times New Roman" w:hAnsi="Times New Roman" w:cs="Times New Roman"/>
-          <w:sz w:val="24"/>
-          <w:szCs w:val="24"/>
-        </w:rPr>
-        <w:object w:dxaOrig="405" w:dyaOrig="390">
-          <v:shape id="_x0000_i1166" type="#_x0000_t75" style="width:20.25pt;height:19.5pt" o:ole="">
-            <v:imagedata r:id="rId14" o:title=""/>
-          </v:shape>
-          <w:control r:id="rId15" w:name="DefaultOcxName7" w:shapeid="_x0000_i1166"/>
-        </w:object>
-      </w:r>
-      <w:r>
-        <w:rPr>
-          <w:rFonts w:ascii="Arial" w:eastAsia="Times New Roman" w:hAnsi="Arial" w:cs="Arial"/>
-          <w:sz w:val="21"/>
-          <w:szCs w:val="21"/>
-        </w:rPr>
-        <w:t>support: 20%; confidence: 10%</w:t>
-      </w:r>
-    </w:p>
-    <w:p>
-      <w:pPr>
-        <w:spacing w:after="100" w:afterAutospacing="1" w:line="315" w:lineRule="atLeast"/>
-        <w:rPr>
-          <w:rFonts w:ascii="Arial" w:eastAsia="Times New Roman" w:hAnsi="Arial" w:cs="Arial"/>
-          <w:sz w:val="21"/>
-          <w:szCs w:val="21"/>
-        </w:rPr>
-      </w:pPr>
-    </w:p>
-    <w:p>
-      <w:pPr>
-        <w:spacing w:after="0" w:line="270" w:lineRule="atLeast"/>
-        <w:jc w:val="center"/>
-        <w:rPr>
-          <w:rFonts w:ascii="Arial" w:eastAsia="Times New Roman" w:hAnsi="Arial" w:cs="Arial"/>
-          <w:sz w:val="18"/>
-          <w:szCs w:val="18"/>
-        </w:rPr>
-      </w:pPr>
-      <w:r>
-        <w:rPr>
-          <w:rFonts w:ascii="Arial" w:eastAsia="Times New Roman" w:hAnsi="Arial" w:cs="Arial"/>
-          <w:sz w:val="18"/>
-          <w:szCs w:val="18"/>
-        </w:rPr>
-        <w:t>1</w:t>
-      </w:r>
-      <w:r>
-        <w:rPr>
-          <w:rFonts w:ascii="Arial" w:eastAsia="Times New Roman" w:hAnsi="Arial" w:cs="Arial"/>
-          <w:sz w:val="18"/>
-          <w:szCs w:val="18"/>
-        </w:rPr>
-        <w:br/>
-        <w:t>point</w:t>
-      </w:r>
-    </w:p>
-    <w:p>
-      <w:pPr>
-        <w:spacing w:after="150" w:line="240" w:lineRule="auto"/>
-        <w:rPr>
-          <w:rFonts w:ascii="Arial" w:eastAsia="Times New Roman" w:hAnsi="Arial" w:cs="Arial"/>
-          <w:sz w:val="21"/>
-          <w:szCs w:val="21"/>
-        </w:rPr>
-      </w:pPr>
-      <w:r>
-        <w:rPr>
-          <w:rFonts w:ascii="Times New Roman" w:eastAsia="Times New Roman" w:hAnsi="Times New Roman" w:cs="Times New Roman"/>
-          <w:sz w:val="36"/>
-          <w:szCs w:val="36"/>
-        </w:rPr>
-        <w:t>3. </w:t>
-      </w:r>
-      <w:r>
-        <w:rPr>
-          <w:rFonts w:ascii="Arial" w:eastAsia="Times New Roman" w:hAnsi="Arial" w:cs="Arial"/>
-          <w:sz w:val="21"/>
-          <w:szCs w:val="21"/>
-        </w:rPr>
-        <w:t>For a frequent trajectory pattern, we require that the consecutive places in the trajectory pattern have a time gap no larger than the time constraint. Given a time constraint of 30 min and a support threshold of 5%, which of the following are valid frequent trajectory patterns?</w:t>
-      </w:r>
-    </w:p>
-    <w:p>
-      <w:pPr>
-        <w:spacing w:after="0" w:line="240" w:lineRule="auto"/>
-        <w:rPr>
-          <w:rFonts w:ascii="Arial" w:eastAsia="Times New Roman" w:hAnsi="Arial" w:cs="Arial"/>
-          <w:sz w:val="21"/>
-          <w:szCs w:val="21"/>
-        </w:rPr>
-      </w:pPr>
-      <w:r>
-        <w:rPr>
-          <w:rFonts w:ascii="Times New Roman" w:eastAsia="Times New Roman" w:hAnsi="Times New Roman" w:cs="Times New Roman"/>
-          <w:sz w:val="24"/>
-          <w:szCs w:val="24"/>
-        </w:rPr>
-        <w:object w:dxaOrig="405" w:dyaOrig="390">
-          <v:shape id="_x0000_i1090" type="#_x0000_t75" style="width:20.25pt;height:19.5pt" o:ole="">
-            <v:imagedata r:id="rId10" o:title=""/>
-          </v:shape>
-          <w:control r:id="rId16" w:name="DefaultOcxName8" w:shapeid="_x0000_i1090"/>
-        </w:object>
-      </w:r>
-      <w:r>
-        <w:rPr>
-          <w:rFonts w:ascii="Arial" w:eastAsia="Times New Roman" w:hAnsi="Arial" w:cs="Arial"/>
-          <w:sz w:val="21"/>
-          <w:szCs w:val="21"/>
-        </w:rPr>
-        <w:t>Railway Station —15min→ Castle Square —15min→ Museum [Support: 3%]</w:t>
-      </w:r>
-    </w:p>
-    <w:p>
-      <w:pPr>
-        <w:spacing w:after="0" w:line="240" w:lineRule="auto"/>
-        <w:rPr>
-          <w:rFonts w:ascii="Arial" w:eastAsia="Times New Roman" w:hAnsi="Arial" w:cs="Arial"/>
-          <w:sz w:val="21"/>
-          <w:szCs w:val="21"/>
-        </w:rPr>
-      </w:pPr>
-      <w:r>
-        <w:rPr>
-          <w:rFonts w:ascii="Times New Roman" w:eastAsia="Times New Roman" w:hAnsi="Times New Roman" w:cs="Times New Roman"/>
-          <w:sz w:val="24"/>
-          <w:szCs w:val="24"/>
-        </w:rPr>
-        <w:object w:dxaOrig="405" w:dyaOrig="390">
-          <v:shape id="_x0000_i1093" type="#_x0000_t75" style="width:20.25pt;height:19.5pt" o:ole="">
-            <v:imagedata r:id="rId14" o:title=""/>
-          </v:shape>
-          <w:control r:id="rId17" w:name="DefaultOcxName9" w:shapeid="_x0000_i1093"/>
-        </w:object>
-      </w:r>
-      <w:r>
-        <w:rPr>
-          <w:rFonts w:ascii="Arial" w:eastAsia="Times New Roman" w:hAnsi="Arial" w:cs="Arial"/>
-          <w:sz w:val="21"/>
-          <w:szCs w:val="21"/>
-        </w:rPr>
-        <w:t>Railway Station —15min→ Castle Square —45min→ Museum [Support: 6%]</w:t>
-      </w:r>
-    </w:p>
-    <w:p>
-      <w:pPr>
-        <w:spacing w:after="0" w:line="240" w:lineRule="auto"/>
-        <w:rPr>
-          <w:rFonts w:ascii="Arial" w:eastAsia="Times New Roman" w:hAnsi="Arial" w:cs="Arial"/>
-          <w:sz w:val="21"/>
-          <w:szCs w:val="21"/>
-        </w:rPr>
-      </w:pPr>
-      <w:r>
-        <w:rPr>
-          <w:rFonts w:ascii="Times New Roman" w:eastAsia="Times New Roman" w:hAnsi="Times New Roman" w:cs="Times New Roman"/>
-          <w:sz w:val="24"/>
-          <w:szCs w:val="24"/>
-        </w:rPr>
-        <w:object w:dxaOrig="405" w:dyaOrig="390">
-          <v:shape id="_x0000_i1096" type="#_x0000_t75" style="width:20.25pt;height:19.5pt" o:ole="">
-            <v:imagedata r:id="rId10" o:title=""/>
-          </v:shape>
-          <w:control r:id="rId18" w:name="DefaultOcxName10" w:shapeid="_x0000_i1096"/>
-        </w:object>
-      </w:r>
-      <w:r>
-        <w:rPr>
-          <w:rFonts w:ascii="Arial" w:eastAsia="Times New Roman" w:hAnsi="Arial" w:cs="Arial"/>
-          <w:sz w:val="21"/>
-          <w:szCs w:val="21"/>
-        </w:rPr>
-        <w:t>Railway Station —15min→ Castle Square —2h15min→ Museum [Support: 7%]</w:t>
-      </w:r>
-    </w:p>
-    <w:p>
-      <w:pPr>
-        <w:spacing w:after="0" w:line="240" w:lineRule="auto"/>
-        <w:rPr>
-          <w:rFonts w:ascii="Arial" w:eastAsia="Times New Roman" w:hAnsi="Arial" w:cs="Arial"/>
-          <w:sz w:val="21"/>
-          <w:szCs w:val="21"/>
-        </w:rPr>
-      </w:pPr>
-      <w:r>
-        <w:rPr>
-          <w:rFonts w:ascii="Times New Roman" w:eastAsia="Times New Roman" w:hAnsi="Times New Roman" w:cs="Times New Roman"/>
-          <w:sz w:val="24"/>
-          <w:szCs w:val="24"/>
-        </w:rPr>
-        <w:lastRenderedPageBreak/>
-        <w:object w:dxaOrig="405" w:dyaOrig="390">
-          <v:shape id="_x0000_i1099" type="#_x0000_t75" style="width:20.25pt;height:19.5pt" o:ole="">
-            <v:imagedata r:id="rId10" o:title=""/>
-          </v:shape>
-          <w:control r:id="rId19" w:name="DefaultOcxName11" w:shapeid="_x0000_i1099"/>
-        </w:object>
-      </w:r>
-      <w:r>
-        <w:rPr>
-          <w:rFonts w:ascii="Arial" w:eastAsia="Times New Roman" w:hAnsi="Arial" w:cs="Arial"/>
-          <w:sz w:val="21"/>
-          <w:szCs w:val="21"/>
-        </w:rPr>
-        <w:t>Railway Station —10min→ Middle Bridge —10min → Campus [Support: 7%]</w:t>
-      </w:r>
-    </w:p>
-    <w:p>
-      <w:pPr>
-        <w:spacing w:after="100" w:afterAutospacing="1" w:line="315" w:lineRule="atLeast"/>
-        <w:rPr>
-          <w:rFonts w:ascii="Arial" w:eastAsia="Times New Roman" w:hAnsi="Arial" w:cs="Arial"/>
-          <w:sz w:val="21"/>
-          <w:szCs w:val="21"/>
-        </w:rPr>
-      </w:pPr>
-    </w:p>
-    <w:p>
-      <w:pPr>
-        <w:spacing w:after="0" w:line="270" w:lineRule="atLeast"/>
-        <w:jc w:val="center"/>
-        <w:rPr>
-          <w:rFonts w:ascii="Arial" w:eastAsia="Times New Roman" w:hAnsi="Arial" w:cs="Arial"/>
-          <w:sz w:val="18"/>
-          <w:szCs w:val="18"/>
-        </w:rPr>
-      </w:pPr>
-      <w:r>
-        <w:rPr>
-          <w:rFonts w:ascii="Arial" w:eastAsia="Times New Roman" w:hAnsi="Arial" w:cs="Arial"/>
-          <w:sz w:val="18"/>
-          <w:szCs w:val="18"/>
-        </w:rPr>
-        <w:t>1</w:t>
-      </w:r>
-      <w:r>
-        <w:rPr>
-          <w:rFonts w:ascii="Arial" w:eastAsia="Times New Roman" w:hAnsi="Arial" w:cs="Arial"/>
-          <w:sz w:val="18"/>
-          <w:szCs w:val="18"/>
-        </w:rPr>
-        <w:br/>
-        <w:t>point</w:t>
-      </w:r>
-    </w:p>
-    <w:p>
-      <w:pPr>
-        <w:spacing w:after="150" w:line="240" w:lineRule="auto"/>
-        <w:rPr>
-          <w:rFonts w:ascii="Arial" w:eastAsia="Times New Roman" w:hAnsi="Arial" w:cs="Arial"/>
-          <w:sz w:val="21"/>
-          <w:szCs w:val="21"/>
-        </w:rPr>
-      </w:pPr>
-      <w:r>
-        <w:rPr>
-          <w:rFonts w:ascii="Times New Roman" w:eastAsia="Times New Roman" w:hAnsi="Times New Roman" w:cs="Times New Roman"/>
-          <w:sz w:val="36"/>
-          <w:szCs w:val="36"/>
-        </w:rPr>
-        <w:t>4. </w:t>
-      </w:r>
-      <w:r>
-        <w:rPr>
-          <w:rFonts w:ascii="Arial" w:eastAsia="Times New Roman" w:hAnsi="Arial" w:cs="Arial"/>
-          <w:sz w:val="21"/>
-          <w:szCs w:val="21"/>
-        </w:rPr>
-        <w:t>For mining semantics-rich movement patterns, which of the following statements are true about the top-down mining approach Splitter? Select all that apply.</w:t>
-      </w:r>
-    </w:p>
-    <w:p>
-      <w:pPr>
-        <w:spacing w:after="0" w:line="240" w:lineRule="auto"/>
-        <w:rPr>
-          <w:rFonts w:ascii="Arial" w:eastAsia="Times New Roman" w:hAnsi="Arial" w:cs="Arial"/>
-          <w:sz w:val="21"/>
-          <w:szCs w:val="21"/>
-        </w:rPr>
-      </w:pPr>
-      <w:r>
-        <w:rPr>
-          <w:rFonts w:ascii="Times New Roman" w:eastAsia="Times New Roman" w:hAnsi="Times New Roman" w:cs="Times New Roman"/>
-          <w:sz w:val="24"/>
-          <w:szCs w:val="24"/>
-        </w:rPr>
-        <w:object w:dxaOrig="405" w:dyaOrig="390">
-          <v:shape id="_x0000_i1163" type="#_x0000_t75" style="width:20.25pt;height:19.5pt" o:ole="">
-            <v:imagedata r:id="rId7" o:title=""/>
-          </v:shape>
-          <w:control r:id="rId20" w:name="DefaultOcxName12" w:shapeid="_x0000_i1163"/>
-        </w:object>
-      </w:r>
-      <w:r>
-        <w:rPr>
-          <w:rFonts w:ascii="Arial" w:eastAsia="Times New Roman" w:hAnsi="Arial" w:cs="Arial"/>
-          <w:sz w:val="21"/>
-          <w:szCs w:val="21"/>
-        </w:rPr>
-        <w:t>When grouping the places in the first step, the places having the same semantic category should be put into the same group.</w:t>
-      </w:r>
-    </w:p>
-    <w:p>
-      <w:pPr>
-        <w:spacing w:after="0" w:line="240" w:lineRule="auto"/>
-        <w:rPr>
-          <w:rFonts w:ascii="Arial" w:eastAsia="Times New Roman" w:hAnsi="Arial" w:cs="Arial"/>
-          <w:sz w:val="21"/>
-          <w:szCs w:val="21"/>
-        </w:rPr>
-      </w:pPr>
-      <w:r>
-        <w:rPr>
-          <w:rFonts w:ascii="Times New Roman" w:eastAsia="Times New Roman" w:hAnsi="Times New Roman" w:cs="Times New Roman"/>
-          <w:sz w:val="24"/>
-          <w:szCs w:val="24"/>
-        </w:rPr>
-        <w:object w:dxaOrig="405" w:dyaOrig="390">
-          <v:shape id="_x0000_i1162" type="#_x0000_t75" style="width:20.25pt;height:19.5pt" o:ole="">
-            <v:imagedata r:id="rId4" o:title=""/>
-          </v:shape>
-          <w:control r:id="rId21" w:name="DefaultOcxName13" w:shapeid="_x0000_i1162"/>
-        </w:object>
-      </w:r>
-      <w:r>
-        <w:rPr>
-          <w:rFonts w:ascii="Arial" w:eastAsia="Times New Roman" w:hAnsi="Arial" w:cs="Arial"/>
-          <w:sz w:val="21"/>
-          <w:szCs w:val="21"/>
-        </w:rPr>
-        <w:t>The final movement patterns reflect only people’s spatial transitions from one region to another.</w:t>
-      </w:r>
-    </w:p>
-    <w:p>
-      <w:pPr>
-        <w:spacing w:after="0" w:line="240" w:lineRule="auto"/>
-        <w:rPr>
-          <w:rFonts w:ascii="Arial" w:eastAsia="Times New Roman" w:hAnsi="Arial" w:cs="Arial"/>
-          <w:sz w:val="21"/>
-          <w:szCs w:val="21"/>
-        </w:rPr>
-      </w:pPr>
-      <w:r>
-        <w:rPr>
-          <w:rFonts w:ascii="Times New Roman" w:eastAsia="Times New Roman" w:hAnsi="Times New Roman" w:cs="Times New Roman"/>
-          <w:sz w:val="24"/>
-          <w:szCs w:val="24"/>
-        </w:rPr>
-        <w:object w:dxaOrig="405" w:dyaOrig="390">
-          <v:shape id="_x0000_i1108" type="#_x0000_t75" style="width:20.25pt;height:19.5pt" o:ole="">
-            <v:imagedata r:id="rId7" o:title=""/>
-          </v:shape>
-          <w:control r:id="rId22" w:name="DefaultOcxName14" w:shapeid="_x0000_i1108"/>
-        </w:object>
-      </w:r>
-      <w:r>
-        <w:rPr>
-          <w:rFonts w:ascii="Arial" w:eastAsia="Times New Roman" w:hAnsi="Arial" w:cs="Arial"/>
-          <w:sz w:val="21"/>
-          <w:szCs w:val="21"/>
-        </w:rPr>
-        <w:t>The coarse patterns generated by the first step mainly reflect people’s semantics-level transitions.</w:t>
-      </w:r>
-    </w:p>
-    <w:p>
-      <w:pPr>
-        <w:spacing w:after="0" w:line="240" w:lineRule="auto"/>
-        <w:rPr>
-          <w:rFonts w:ascii="Arial" w:eastAsia="Times New Roman" w:hAnsi="Arial" w:cs="Arial"/>
-          <w:sz w:val="21"/>
-          <w:szCs w:val="21"/>
-        </w:rPr>
-      </w:pPr>
-      <w:r>
-        <w:rPr>
-          <w:rFonts w:ascii="Times New Roman" w:eastAsia="Times New Roman" w:hAnsi="Times New Roman" w:cs="Times New Roman"/>
-          <w:sz w:val="24"/>
-          <w:szCs w:val="24"/>
-        </w:rPr>
-        <w:object w:dxaOrig="405" w:dyaOrig="390">
-          <v:shape id="_x0000_i1164" type="#_x0000_t75" style="width:20.25pt;height:19.5pt" o:ole="">
-            <v:imagedata r:id="rId7" o:title=""/>
-          </v:shape>
-          <w:control r:id="rId23" w:name="DefaultOcxName15" w:shapeid="_x0000_i1164"/>
-        </w:object>
-      </w:r>
-      <w:r>
-        <w:rPr>
-          <w:rFonts w:ascii="Arial" w:eastAsia="Times New Roman" w:hAnsi="Arial" w:cs="Arial"/>
-          <w:sz w:val="21"/>
-          <w:szCs w:val="21"/>
-        </w:rPr>
-        <w:t>The top-down mining approach can effectively reduce the search space of movement patterns.</w:t>
-      </w:r>
-    </w:p>
-    <w:p>
-      <w:pPr>
-        <w:spacing w:after="0" w:line="240" w:lineRule="auto"/>
-        <w:rPr>
-          <w:rFonts w:ascii="Arial" w:eastAsia="Times New Roman" w:hAnsi="Arial" w:cs="Arial"/>
-          <w:sz w:val="21"/>
-          <w:szCs w:val="21"/>
-        </w:rPr>
-      </w:pPr>
-    </w:p>
-    <w:p>
-      <w:pPr>
-        <w:spacing w:after="0" w:line="240" w:lineRule="auto"/>
         <w:rPr>
           <w:rFonts w:ascii="Arial" w:eastAsia="Times New Roman" w:hAnsi="Arial" w:cs="Arial"/>
           <w:sz w:val="21"/>
@@ -874,7 +332,6 @@
     </w:p>
     <w:p>
       <w:pPr>
-        <w:shd w:val="clear" w:color="auto" w:fill="FFFFFF"/>
         <w:spacing w:after="150" w:line="240" w:lineRule="auto"/>
         <w:rPr>
           <w:rFonts w:ascii="Arial" w:eastAsia="Times New Roman" w:hAnsi="Arial" w:cs="Arial"/>
@@ -884,379 +341,151 @@
       </w:pPr>
       <w:r>
         <w:rPr>
-          <w:rFonts w:ascii="Helvetica" w:eastAsia="Times New Roman" w:hAnsi="Helvetica" w:cs="Helvetica"/>
-          <w:color w:val="333333"/>
+          <w:rFonts w:ascii="Times New Roman" w:eastAsia="Times New Roman" w:hAnsi="Times New Roman" w:cs="Times New Roman"/>
           <w:sz w:val="36"/>
           <w:szCs w:val="36"/>
         </w:rPr>
-        <w:t>5</w:t>
-      </w:r>
-      <w:r>
-        <w:rPr>
-          <w:rFonts w:ascii="Helvetica" w:eastAsia="Times New Roman" w:hAnsi="Helvetica" w:cs="Helvetica"/>
-          <w:color w:val="333333"/>
-          <w:sz w:val="36"/>
-          <w:szCs w:val="36"/>
-        </w:rPr>
-        <w:t>. </w:t>
-      </w:r>
-      <w:r>
-        <w:rPr>
-          <w:rFonts w:ascii="Arial" w:eastAsia="Times New Roman" w:hAnsi="Arial" w:cs="Arial"/>
-          <w:color w:val="333333"/>
-          <w:sz w:val="21"/>
-          <w:szCs w:val="21"/>
-        </w:rPr>
-        <w:t>For a frequent trajectory pattern, we require that the consecutive places in the trajectory pattern have a time gap no larger than the time constraint. Given a time constraint of 30 min and a support threshold of 8%, which of the following are valid frequent trajectory patterns?</w:t>
-      </w:r>
-    </w:p>
-    <w:p>
-      <w:pPr>
-        <w:shd w:val="clear" w:color="auto" w:fill="FFFFFF"/>
-        <w:spacing w:after="0" w:line="240" w:lineRule="auto"/>
-        <w:rPr>
-          <w:rFonts w:ascii="Arial" w:eastAsia="Times New Roman" w:hAnsi="Arial" w:cs="Arial"/>
-          <w:color w:val="333333"/>
-          <w:sz w:val="21"/>
-          <w:szCs w:val="21"/>
-        </w:rPr>
-      </w:pPr>
-      <w:r>
-        <w:rPr>
-          <w:rFonts w:ascii="Helvetica" w:eastAsia="Times New Roman" w:hAnsi="Helvetica" w:cs="Helvetica"/>
-          <w:color w:val="333333"/>
-          <w:sz w:val="24"/>
-          <w:szCs w:val="24"/>
-        </w:rPr>
-        <w:object w:dxaOrig="405" w:dyaOrig="390">
-          <v:shape id="_x0000_i1114" type="#_x0000_t75" style="width:20.25pt;height:19.5pt" o:ole="">
-            <v:imagedata r:id="rId10" o:title=""/>
-          </v:shape>
-          <w:control r:id="rId24" w:name="DefaultOcxName17" w:shapeid="_x0000_i1114"/>
-        </w:object>
-      </w:r>
-      <w:r>
-        <w:rPr>
-          <w:rFonts w:ascii="Arial" w:eastAsia="Times New Roman" w:hAnsi="Arial" w:cs="Arial"/>
-          <w:color w:val="333333"/>
-          <w:sz w:val="21"/>
-          <w:szCs w:val="21"/>
-        </w:rPr>
-        <w:t>Railway Station —45min→ Castle Square —15min→ Museum [Support: 15%]</w:t>
-      </w:r>
-    </w:p>
-    <w:p>
-      <w:pPr>
-        <w:shd w:val="clear" w:color="auto" w:fill="FFFFFF"/>
-        <w:spacing w:after="0" w:line="240" w:lineRule="auto"/>
-        <w:rPr>
-          <w:rFonts w:ascii="Arial" w:eastAsia="Times New Roman" w:hAnsi="Arial" w:cs="Arial"/>
-          <w:color w:val="00B050"/>
-          <w:sz w:val="21"/>
-          <w:szCs w:val="21"/>
-        </w:rPr>
-      </w:pPr>
-      <w:r>
-        <w:rPr>
-          <w:rFonts w:ascii="Helvetica" w:eastAsia="Times New Roman" w:hAnsi="Helvetica" w:cs="Helvetica"/>
-          <w:color w:val="00B050"/>
-          <w:sz w:val="24"/>
-          <w:szCs w:val="24"/>
-        </w:rPr>
-        <w:object w:dxaOrig="405" w:dyaOrig="390">
-          <v:shape id="_x0000_i1117" type="#_x0000_t75" style="width:20.25pt;height:19.5pt" o:ole="">
-            <v:imagedata r:id="rId14" o:title=""/>
-          </v:shape>
-          <w:control r:id="rId25" w:name="DefaultOcxName16" w:shapeid="_x0000_i1117"/>
-        </w:object>
-      </w:r>
-      <w:r>
-        <w:rPr>
-          <w:rFonts w:ascii="Arial" w:eastAsia="Times New Roman" w:hAnsi="Arial" w:cs="Arial"/>
-          <w:color w:val="00B050"/>
-          <w:sz w:val="21"/>
-          <w:szCs w:val="21"/>
-        </w:rPr>
-        <w:t>Railway Station —20min→ Middle Bridge —10min → Campus [Support: 8%]</w:t>
-      </w:r>
-    </w:p>
-    <w:p>
-      <w:pPr>
-        <w:shd w:val="clear" w:color="auto" w:fill="FFFFFF"/>
-        <w:spacing w:after="0" w:line="240" w:lineRule="auto"/>
-        <w:rPr>
-          <w:rFonts w:ascii="Arial" w:eastAsia="Times New Roman" w:hAnsi="Arial" w:cs="Arial"/>
-          <w:color w:val="333333"/>
-          <w:sz w:val="21"/>
-          <w:szCs w:val="21"/>
-        </w:rPr>
-      </w:pPr>
-      <w:r>
-        <w:rPr>
-          <w:rFonts w:ascii="Helvetica" w:eastAsia="Times New Roman" w:hAnsi="Helvetica" w:cs="Helvetica"/>
-          <w:color w:val="333333"/>
-          <w:sz w:val="24"/>
-          <w:szCs w:val="24"/>
-        </w:rPr>
-        <w:object w:dxaOrig="405" w:dyaOrig="390">
-          <v:shape id="_x0000_i1120" type="#_x0000_t75" style="width:20.25pt;height:19.5pt" o:ole="">
-            <v:imagedata r:id="rId10" o:title=""/>
-          </v:shape>
-          <w:control r:id="rId26" w:name="DefaultOcxName21" w:shapeid="_x0000_i1120"/>
-        </w:object>
-      </w:r>
-      <w:r>
-        <w:rPr>
-          <w:rFonts w:ascii="Arial" w:eastAsia="Times New Roman" w:hAnsi="Arial" w:cs="Arial"/>
-          <w:color w:val="333333"/>
-          <w:sz w:val="21"/>
-          <w:szCs w:val="21"/>
-        </w:rPr>
-        <w:t>Railway Station —35min→ Castle Square —15min→ Museum [Support: 3%]</w:t>
-      </w:r>
-    </w:p>
-    <w:p>
-      <w:pPr>
-        <w:shd w:val="clear" w:color="auto" w:fill="FFFFFF"/>
-        <w:spacing w:after="0" w:line="240" w:lineRule="auto"/>
-        <w:rPr>
-          <w:rFonts w:ascii="Arial" w:eastAsia="Times New Roman" w:hAnsi="Arial" w:cs="Arial"/>
-          <w:color w:val="333333"/>
-          <w:sz w:val="21"/>
-          <w:szCs w:val="21"/>
-        </w:rPr>
-      </w:pPr>
-      <w:r>
-        <w:rPr>
-          <w:rFonts w:ascii="Helvetica" w:eastAsia="Times New Roman" w:hAnsi="Helvetica" w:cs="Helvetica"/>
-          <w:color w:val="333333"/>
-          <w:sz w:val="24"/>
-          <w:szCs w:val="24"/>
-        </w:rPr>
-        <w:object w:dxaOrig="405" w:dyaOrig="390">
-          <v:shape id="_x0000_i1123" type="#_x0000_t75" style="width:20.25pt;height:19.5pt" o:ole="">
-            <v:imagedata r:id="rId10" o:title=""/>
-          </v:shape>
-          <w:control r:id="rId27" w:name="DefaultOcxName31" w:shapeid="_x0000_i1123"/>
-        </w:object>
-      </w:r>
-      <w:r>
-        <w:rPr>
-          <w:rFonts w:ascii="Arial" w:eastAsia="Times New Roman" w:hAnsi="Arial" w:cs="Arial"/>
-          <w:color w:val="333333"/>
-          <w:sz w:val="21"/>
-          <w:szCs w:val="21"/>
-        </w:rPr>
-        <w:t>Railway Station —55min→ Castle Square —15min→ Museum [Support: 10%]</w:t>
-      </w:r>
-    </w:p>
-    <w:p>
-      <w:pPr>
-        <w:spacing w:after="0" w:line="240" w:lineRule="auto"/>
-        <w:rPr>
-          <w:rFonts w:ascii="Arial" w:eastAsia="Times New Roman" w:hAnsi="Arial" w:cs="Arial"/>
-          <w:sz w:val="21"/>
-          <w:szCs w:val="21"/>
-        </w:rPr>
-      </w:pPr>
-    </w:p>
-    <w:p>
-      <w:pPr>
-        <w:shd w:val="clear" w:color="auto" w:fill="FFFFFF"/>
+        <w:t>2. </w:t>
+      </w:r>
+      <w:r>
+        <w:rPr>
+          <w:rFonts w:ascii="Arial" w:eastAsia="Times New Roman" w:hAnsi="Arial" w:cs="Arial"/>
+          <w:sz w:val="21"/>
+          <w:szCs w:val="21"/>
+        </w:rPr>
+        <w:t>Consider a spatial database that consists of 1000 records. If an item A appears 200 times in the database and the rule “if A, then B” appears 100 times, what are the support and confidence for the rule “if A, then B”?</w:t>
+      </w:r>
+    </w:p>
+    <w:p>
+      <w:pPr>
+        <w:spacing w:after="0" w:line="240" w:lineRule="auto"/>
+        <w:rPr>
+          <w:rFonts w:ascii="Arial" w:eastAsia="Times New Roman" w:hAnsi="Arial" w:cs="Arial"/>
+          <w:color w:val="00B050"/>
+          <w:sz w:val="21"/>
+          <w:szCs w:val="21"/>
+        </w:rPr>
+      </w:pPr>
+      <w:r>
+        <w:rPr>
+          <w:rFonts w:ascii="Times New Roman" w:eastAsia="Times New Roman" w:hAnsi="Times New Roman" w:cs="Times New Roman"/>
+          <w:color w:val="00B050"/>
+          <w:sz w:val="24"/>
+          <w:szCs w:val="24"/>
+        </w:rPr>
+        <w:object w:dxaOrig="405" w:dyaOrig="390">
+          <v:shape id="_x0000_i1193" type="#_x0000_t75" style="width:20.25pt;height:19.5pt" o:ole="">
+            <v:imagedata r:id="rId9" o:title=""/>
+          </v:shape>
+          <w:control r:id="rId10" w:name="DefaultOcxName4" w:shapeid="_x0000_i1193"/>
+        </w:object>
+      </w:r>
+      <w:r>
+        <w:rPr>
+          <w:rFonts w:ascii="Arial" w:eastAsia="Times New Roman" w:hAnsi="Arial" w:cs="Arial"/>
+          <w:color w:val="00B050"/>
+          <w:sz w:val="21"/>
+          <w:szCs w:val="21"/>
+        </w:rPr>
+        <w:t>support: 10%; confidence: 50%</w:t>
+      </w:r>
+    </w:p>
+    <w:p>
+      <w:pPr>
+        <w:spacing w:after="0" w:line="240" w:lineRule="auto"/>
+        <w:rPr>
+          <w:rFonts w:ascii="Arial" w:eastAsia="Times New Roman" w:hAnsi="Arial" w:cs="Arial"/>
+          <w:sz w:val="21"/>
+          <w:szCs w:val="21"/>
+        </w:rPr>
+      </w:pPr>
+      <w:r>
+        <w:rPr>
+          <w:rFonts w:ascii="Times New Roman" w:eastAsia="Times New Roman" w:hAnsi="Times New Roman" w:cs="Times New Roman"/>
+          <w:sz w:val="24"/>
+          <w:szCs w:val="24"/>
+        </w:rPr>
+        <w:object w:dxaOrig="405" w:dyaOrig="390">
+          <v:shape id="_x0000_i1105" type="#_x0000_t75" style="width:20.25pt;height:19.5pt" o:ole="">
+            <v:imagedata r:id="rId11" o:title=""/>
+          </v:shape>
+          <w:control r:id="rId12" w:name="DefaultOcxName5" w:shapeid="_x0000_i1105"/>
+        </w:object>
+      </w:r>
+      <w:r>
+        <w:rPr>
+          <w:rFonts w:ascii="Arial" w:eastAsia="Times New Roman" w:hAnsi="Arial" w:cs="Arial"/>
+          <w:sz w:val="21"/>
+          <w:szCs w:val="21"/>
+        </w:rPr>
+        <w:t>support: 20%; confidence: 50%</w:t>
+      </w:r>
+    </w:p>
+    <w:p>
+      <w:pPr>
+        <w:spacing w:after="0" w:line="240" w:lineRule="auto"/>
+        <w:rPr>
+          <w:rFonts w:ascii="Arial" w:eastAsia="Times New Roman" w:hAnsi="Arial" w:cs="Arial"/>
+          <w:sz w:val="21"/>
+          <w:szCs w:val="21"/>
+        </w:rPr>
+      </w:pPr>
+      <w:r>
+        <w:rPr>
+          <w:rFonts w:ascii="Times New Roman" w:eastAsia="Times New Roman" w:hAnsi="Times New Roman" w:cs="Times New Roman"/>
+          <w:sz w:val="24"/>
+          <w:szCs w:val="24"/>
+        </w:rPr>
+        <w:object w:dxaOrig="405" w:dyaOrig="390">
+          <v:shape id="_x0000_i1108" type="#_x0000_t75" style="width:20.25pt;height:19.5pt" o:ole="">
+            <v:imagedata r:id="rId11" o:title=""/>
+          </v:shape>
+          <w:control r:id="rId13" w:name="DefaultOcxName6" w:shapeid="_x0000_i1108"/>
+        </w:object>
+      </w:r>
+      <w:r>
+        <w:rPr>
+          <w:rFonts w:ascii="Arial" w:eastAsia="Times New Roman" w:hAnsi="Arial" w:cs="Arial"/>
+          <w:sz w:val="21"/>
+          <w:szCs w:val="21"/>
+        </w:rPr>
+        <w:t>support: 20%; confidence: 20%</w:t>
+      </w:r>
+    </w:p>
+    <w:p>
+      <w:pPr>
+        <w:spacing w:after="0" w:line="240" w:lineRule="auto"/>
+        <w:rPr>
+          <w:rFonts w:ascii="Arial" w:eastAsia="Times New Roman" w:hAnsi="Arial" w:cs="Arial"/>
+          <w:sz w:val="21"/>
+          <w:szCs w:val="21"/>
+        </w:rPr>
+      </w:pPr>
+      <w:r>
+        <w:rPr>
+          <w:rFonts w:ascii="Times New Roman" w:eastAsia="Times New Roman" w:hAnsi="Times New Roman" w:cs="Times New Roman"/>
+          <w:sz w:val="24"/>
+          <w:szCs w:val="24"/>
+        </w:rPr>
+        <w:object w:dxaOrig="405" w:dyaOrig="390">
+          <v:shape id="_x0000_i1192" type="#_x0000_t75" style="width:20.25pt;height:19.5pt" o:ole="">
+            <v:imagedata r:id="rId11" o:title=""/>
+          </v:shape>
+          <w:control r:id="rId14" w:name="DefaultOcxName7" w:shapeid="_x0000_i1192"/>
+        </w:object>
+      </w:r>
+      <w:r>
+        <w:rPr>
+          <w:rFonts w:ascii="Arial" w:eastAsia="Times New Roman" w:hAnsi="Arial" w:cs="Arial"/>
+          <w:sz w:val="21"/>
+          <w:szCs w:val="21"/>
+        </w:rPr>
+        <w:t>support: 20%; confidence: 10%</w:t>
+      </w:r>
+    </w:p>
+    <w:p>
+      <w:pPr>
         <w:spacing w:after="100" w:afterAutospacing="1" w:line="315" w:lineRule="atLeast"/>
-        <w:rPr>
-          <w:rFonts w:ascii="Arial" w:eastAsia="Times New Roman" w:hAnsi="Arial" w:cs="Arial"/>
-          <w:color w:val="333333"/>
-          <w:sz w:val="21"/>
-          <w:szCs w:val="21"/>
-        </w:rPr>
-      </w:pPr>
-    </w:p>
-    <w:p>
-      <w:pPr>
-        <w:shd w:val="clear" w:color="auto" w:fill="FFFFFF"/>
-        <w:spacing w:after="100" w:afterAutospacing="1" w:line="315" w:lineRule="atLeast"/>
-        <w:rPr>
-          <w:rFonts w:ascii="Arial" w:eastAsia="Times New Roman" w:hAnsi="Arial" w:cs="Arial"/>
-          <w:color w:val="333333"/>
-          <w:sz w:val="21"/>
-          <w:szCs w:val="21"/>
-        </w:rPr>
-      </w:pPr>
-      <w:r>
-        <w:rPr>
-          <w:rFonts w:ascii="Helvetica" w:eastAsia="Times New Roman" w:hAnsi="Helvetica" w:cs="Helvetica"/>
-          <w:color w:val="333333"/>
-          <w:sz w:val="36"/>
-          <w:szCs w:val="36"/>
-        </w:rPr>
-        <w:t>6</w:t>
-      </w:r>
-      <w:r>
-        <w:rPr>
-          <w:rFonts w:ascii="Helvetica" w:eastAsia="Times New Roman" w:hAnsi="Helvetica" w:cs="Helvetica"/>
-          <w:color w:val="333333"/>
-          <w:sz w:val="36"/>
-          <w:szCs w:val="36"/>
-        </w:rPr>
-        <w:t>. </w:t>
-      </w:r>
-      <w:r>
-        <w:rPr>
-          <w:rFonts w:ascii="Arial" w:eastAsia="Times New Roman" w:hAnsi="Arial" w:cs="Arial"/>
-          <w:color w:val="333333"/>
-          <w:sz w:val="21"/>
-          <w:szCs w:val="21"/>
-        </w:rPr>
-        <w:t>For mining semantics-rich movement patterns, which of the following statements are true about the top-down mining approach Splitter? Select all that apply.</w:t>
-      </w:r>
-    </w:p>
-    <w:p>
-      <w:pPr>
-        <w:shd w:val="clear" w:color="auto" w:fill="FFFFFF"/>
-        <w:spacing w:after="0" w:line="240" w:lineRule="auto"/>
-        <w:rPr>
-          <w:rFonts w:ascii="Arial" w:eastAsia="Times New Roman" w:hAnsi="Arial" w:cs="Arial"/>
-          <w:color w:val="333333"/>
-          <w:sz w:val="21"/>
-          <w:szCs w:val="21"/>
-        </w:rPr>
-      </w:pPr>
-      <w:r>
-        <w:rPr>
-          <w:rFonts w:ascii="Helvetica" w:eastAsia="Times New Roman" w:hAnsi="Helvetica" w:cs="Helvetica"/>
-          <w:color w:val="333333"/>
-          <w:sz w:val="24"/>
-          <w:szCs w:val="24"/>
-        </w:rPr>
-        <w:object w:dxaOrig="405" w:dyaOrig="390">
-          <v:shape id="_x0000_i1186" type="#_x0000_t75" style="width:20.25pt;height:19.5pt" o:ole="">
-            <v:imagedata r:id="rId7" o:title=""/>
-          </v:shape>
-          <w:control r:id="rId28" w:name="DefaultOcxName19" w:shapeid="_x0000_i1186"/>
-        </w:object>
-      </w:r>
-      <w:r>
-        <w:rPr>
-          <w:rFonts w:ascii="Arial" w:eastAsia="Times New Roman" w:hAnsi="Arial" w:cs="Arial"/>
-          <w:color w:val="333333"/>
-          <w:sz w:val="21"/>
-          <w:szCs w:val="21"/>
-        </w:rPr>
-        <w:t>The top-down mining approach can effectively reduce the search space of movement patterns.</w:t>
-      </w:r>
-    </w:p>
-    <w:p>
-      <w:pPr>
-        <w:shd w:val="clear" w:color="auto" w:fill="FFFFFF"/>
-        <w:spacing w:after="0" w:line="240" w:lineRule="auto"/>
-        <w:rPr>
-          <w:rFonts w:ascii="Arial" w:eastAsia="Times New Roman" w:hAnsi="Arial" w:cs="Arial"/>
-          <w:color w:val="333333"/>
-          <w:sz w:val="21"/>
-          <w:szCs w:val="21"/>
-        </w:rPr>
-      </w:pPr>
-      <w:r>
-        <w:rPr>
-          <w:rFonts w:ascii="Helvetica" w:eastAsia="Times New Roman" w:hAnsi="Helvetica" w:cs="Helvetica"/>
-          <w:color w:val="333333"/>
-          <w:sz w:val="24"/>
-          <w:szCs w:val="24"/>
-        </w:rPr>
-        <w:object w:dxaOrig="405" w:dyaOrig="390">
-          <v:shape id="_x0000_i1187" type="#_x0000_t75" style="width:20.25pt;height:19.5pt" o:ole="">
-            <v:imagedata r:id="rId4" o:title=""/>
-          </v:shape>
-          <w:control r:id="rId29" w:name="DefaultOcxName18" w:shapeid="_x0000_i1187"/>
-        </w:object>
-      </w:r>
-      <w:r>
-        <w:rPr>
-          <w:rFonts w:ascii="Arial" w:eastAsia="Times New Roman" w:hAnsi="Arial" w:cs="Arial"/>
-          <w:color w:val="333333"/>
-          <w:sz w:val="21"/>
-          <w:szCs w:val="21"/>
-        </w:rPr>
-        <w:t>The final movement patterns reflect only people’s spatial transitions from one region to another.</w:t>
-      </w:r>
-    </w:p>
-    <w:p>
-      <w:pPr>
-        <w:shd w:val="clear" w:color="auto" w:fill="FFFFFF"/>
-        <w:spacing w:after="0" w:line="240" w:lineRule="auto"/>
-        <w:rPr>
-          <w:rFonts w:ascii="Arial" w:eastAsia="Times New Roman" w:hAnsi="Arial" w:cs="Arial"/>
-          <w:color w:val="333333"/>
-          <w:sz w:val="21"/>
-          <w:szCs w:val="21"/>
-        </w:rPr>
-      </w:pPr>
-      <w:r>
-        <w:rPr>
-          <w:rFonts w:ascii="Helvetica" w:eastAsia="Times New Roman" w:hAnsi="Helvetica" w:cs="Helvetica"/>
-          <w:color w:val="333333"/>
-          <w:sz w:val="24"/>
-          <w:szCs w:val="24"/>
-        </w:rPr>
-        <w:object w:dxaOrig="405" w:dyaOrig="390">
-          <v:shape id="_x0000_i1185" type="#_x0000_t75" style="width:20.25pt;height:19.5pt" o:ole="">
-            <v:imagedata r:id="rId7" o:title=""/>
-          </v:shape>
-          <w:control r:id="rId30" w:name="DefaultOcxName22" w:shapeid="_x0000_i1185"/>
-        </w:object>
-      </w:r>
-      <w:r>
-        <w:rPr>
-          <w:rFonts w:ascii="Arial" w:eastAsia="Times New Roman" w:hAnsi="Arial" w:cs="Arial"/>
-          <w:color w:val="333333"/>
-          <w:sz w:val="21"/>
-          <w:szCs w:val="21"/>
-        </w:rPr>
-        <w:t>Given a support threshold d, the support of any result movement patterns must be no less than d.</w:t>
-      </w:r>
-    </w:p>
-    <w:bookmarkStart w:id="0" w:name="_GoBack"/>
-    <w:p>
-      <w:pPr>
-        <w:shd w:val="clear" w:color="auto" w:fill="FFFFFF"/>
-        <w:spacing w:after="0" w:line="240" w:lineRule="auto"/>
-        <w:rPr>
-          <w:rFonts w:ascii="Arial" w:eastAsia="Times New Roman" w:hAnsi="Arial" w:cs="Arial"/>
-          <w:color w:val="333333"/>
-          <w:sz w:val="21"/>
-          <w:szCs w:val="21"/>
-        </w:rPr>
-      </w:pPr>
-      <w:r>
-        <w:rPr>
-          <w:rFonts w:ascii="Helvetica" w:eastAsia="Times New Roman" w:hAnsi="Helvetica" w:cs="Helvetica"/>
-          <w:color w:val="333333"/>
-          <w:sz w:val="24"/>
-          <w:szCs w:val="24"/>
-        </w:rPr>
-        <w:lastRenderedPageBreak/>
-        <w:object w:dxaOrig="405" w:dyaOrig="390">
-          <v:shape id="_x0000_i1188" type="#_x0000_t75" style="width:20.25pt;height:19.5pt" o:ole="">
-            <v:imagedata r:id="rId4" o:title=""/>
-          </v:shape>
-          <w:control r:id="rId31" w:name="DefaultOcxName32" w:shapeid="_x0000_i1188"/>
-        </w:object>
-      </w:r>
-      <w:bookmarkEnd w:id="0"/>
-      <w:r>
-        <w:rPr>
-          <w:rFonts w:ascii="Arial" w:eastAsia="Times New Roman" w:hAnsi="Arial" w:cs="Arial"/>
-          <w:color w:val="333333"/>
-          <w:sz w:val="21"/>
-          <w:szCs w:val="21"/>
-        </w:rPr>
-        <w:t>In this approach, similar places should be put into the same group to collectively meet the support threshold.</w:t>
-      </w:r>
-    </w:p>
-    <w:p>
-      <w:pPr>
-        <w:spacing w:after="0" w:line="240" w:lineRule="auto"/>
         <w:rPr>
           <w:rFonts w:ascii="Arial" w:eastAsia="Times New Roman" w:hAnsi="Arial" w:cs="Arial"/>
           <w:sz w:val="21"/>
@@ -1309,6 +538,589 @@
     </w:p>
     <w:p>
       <w:pPr>
+        <w:spacing w:after="150" w:line="240" w:lineRule="auto"/>
+        <w:rPr>
+          <w:rFonts w:ascii="Arial" w:eastAsia="Times New Roman" w:hAnsi="Arial" w:cs="Arial"/>
+          <w:sz w:val="21"/>
+          <w:szCs w:val="21"/>
+        </w:rPr>
+      </w:pPr>
+      <w:r>
+        <w:rPr>
+          <w:rFonts w:ascii="Times New Roman" w:eastAsia="Times New Roman" w:hAnsi="Times New Roman" w:cs="Times New Roman"/>
+          <w:sz w:val="36"/>
+          <w:szCs w:val="36"/>
+        </w:rPr>
+        <w:t>3. </w:t>
+      </w:r>
+      <w:r>
+        <w:rPr>
+          <w:rFonts w:ascii="Arial" w:eastAsia="Times New Roman" w:hAnsi="Arial" w:cs="Arial"/>
+          <w:sz w:val="21"/>
+          <w:szCs w:val="21"/>
+        </w:rPr>
+        <w:t>For a frequent trajectory pattern, we require that the consecutive places in the trajectory pattern have a time gap no larger than the time constraint. Given a time constraint of 30 min and a support threshold of 5%, which of the following are valid frequent trajectory patterns?</w:t>
+      </w:r>
+    </w:p>
+    <w:p>
+      <w:pPr>
+        <w:spacing w:after="0" w:line="240" w:lineRule="auto"/>
+        <w:rPr>
+          <w:rFonts w:ascii="Arial" w:eastAsia="Times New Roman" w:hAnsi="Arial" w:cs="Arial"/>
+          <w:sz w:val="21"/>
+          <w:szCs w:val="21"/>
+        </w:rPr>
+      </w:pPr>
+      <w:r>
+        <w:rPr>
+          <w:rFonts w:ascii="Times New Roman" w:eastAsia="Times New Roman" w:hAnsi="Times New Roman" w:cs="Times New Roman"/>
+          <w:sz w:val="24"/>
+          <w:szCs w:val="24"/>
+        </w:rPr>
+        <w:object w:dxaOrig="405" w:dyaOrig="390">
+          <v:shape id="_x0000_i1210" type="#_x0000_t75" style="width:20.25pt;height:19.5pt" o:ole="">
+            <v:imagedata r:id="rId11" o:title=""/>
+          </v:shape>
+          <w:control r:id="rId15" w:name="DefaultOcxName8" w:shapeid="_x0000_i1210"/>
+        </w:object>
+      </w:r>
+      <w:r>
+        <w:rPr>
+          <w:rFonts w:ascii="Arial" w:eastAsia="Times New Roman" w:hAnsi="Arial" w:cs="Arial"/>
+          <w:sz w:val="21"/>
+          <w:szCs w:val="21"/>
+        </w:rPr>
+        <w:t>Railway Station —15min→ Castle Square —15min→ Museum [Support: 3%]</w:t>
+      </w:r>
+    </w:p>
+    <w:p>
+      <w:pPr>
+        <w:spacing w:after="0" w:line="240" w:lineRule="auto"/>
+        <w:rPr>
+          <w:rFonts w:ascii="Arial" w:eastAsia="Times New Roman" w:hAnsi="Arial" w:cs="Arial"/>
+          <w:sz w:val="21"/>
+          <w:szCs w:val="21"/>
+        </w:rPr>
+      </w:pPr>
+      <w:r>
+        <w:rPr>
+          <w:rFonts w:ascii="Times New Roman" w:eastAsia="Times New Roman" w:hAnsi="Times New Roman" w:cs="Times New Roman"/>
+          <w:sz w:val="24"/>
+          <w:szCs w:val="24"/>
+        </w:rPr>
+        <w:object w:dxaOrig="405" w:dyaOrig="390">
+          <v:shape id="_x0000_i1195" type="#_x0000_t75" style="width:20.25pt;height:19.5pt" o:ole="">
+            <v:imagedata r:id="rId11" o:title=""/>
+          </v:shape>
+          <w:control r:id="rId16" w:name="DefaultOcxName9" w:shapeid="_x0000_i1195"/>
+        </w:object>
+      </w:r>
+      <w:r>
+        <w:rPr>
+          <w:rFonts w:ascii="Arial" w:eastAsia="Times New Roman" w:hAnsi="Arial" w:cs="Arial"/>
+          <w:sz w:val="21"/>
+          <w:szCs w:val="21"/>
+        </w:rPr>
+        <w:t>Railway Station —15min→ Castle Square —45min→ Museum [Support: 6%]</w:t>
+      </w:r>
+    </w:p>
+    <w:p>
+      <w:pPr>
+        <w:spacing w:after="0" w:line="240" w:lineRule="auto"/>
+        <w:rPr>
+          <w:rFonts w:ascii="Arial" w:eastAsia="Times New Roman" w:hAnsi="Arial" w:cs="Arial"/>
+          <w:sz w:val="21"/>
+          <w:szCs w:val="21"/>
+        </w:rPr>
+      </w:pPr>
+      <w:r>
+        <w:rPr>
+          <w:rFonts w:ascii="Times New Roman" w:eastAsia="Times New Roman" w:hAnsi="Times New Roman" w:cs="Times New Roman"/>
+          <w:sz w:val="24"/>
+          <w:szCs w:val="24"/>
+        </w:rPr>
+        <w:lastRenderedPageBreak/>
+        <w:object w:dxaOrig="405" w:dyaOrig="390">
+          <v:shape id="_x0000_i1120" type="#_x0000_t75" style="width:20.25pt;height:19.5pt" o:ole="">
+            <v:imagedata r:id="rId11" o:title=""/>
+          </v:shape>
+          <w:control r:id="rId17" w:name="DefaultOcxName10" w:shapeid="_x0000_i1120"/>
+        </w:object>
+      </w:r>
+      <w:r>
+        <w:rPr>
+          <w:rFonts w:ascii="Arial" w:eastAsia="Times New Roman" w:hAnsi="Arial" w:cs="Arial"/>
+          <w:sz w:val="21"/>
+          <w:szCs w:val="21"/>
+        </w:rPr>
+        <w:t>Railway Station —15min→ Castle Square —2h15min→ Museum [Support: 7%]</w:t>
+      </w:r>
+    </w:p>
+    <w:p>
+      <w:pPr>
+        <w:spacing w:after="0" w:line="240" w:lineRule="auto"/>
+        <w:rPr>
+          <w:rFonts w:ascii="Arial" w:eastAsia="Times New Roman" w:hAnsi="Arial" w:cs="Arial"/>
+          <w:color w:val="00B050"/>
+          <w:sz w:val="21"/>
+          <w:szCs w:val="21"/>
+        </w:rPr>
+      </w:pPr>
+      <w:r>
+        <w:rPr>
+          <w:rFonts w:ascii="Times New Roman" w:eastAsia="Times New Roman" w:hAnsi="Times New Roman" w:cs="Times New Roman"/>
+          <w:color w:val="00B050"/>
+          <w:sz w:val="24"/>
+          <w:szCs w:val="24"/>
+        </w:rPr>
+        <w:object w:dxaOrig="405" w:dyaOrig="390">
+          <v:shape id="_x0000_i1211" type="#_x0000_t75" style="width:20.25pt;height:19.5pt" o:ole="">
+            <v:imagedata r:id="rId9" o:title=""/>
+          </v:shape>
+          <w:control r:id="rId18" w:name="DefaultOcxName11" w:shapeid="_x0000_i1211"/>
+        </w:object>
+      </w:r>
+      <w:r>
+        <w:rPr>
+          <w:rFonts w:ascii="Arial" w:eastAsia="Times New Roman" w:hAnsi="Arial" w:cs="Arial"/>
+          <w:color w:val="00B050"/>
+          <w:sz w:val="21"/>
+          <w:szCs w:val="21"/>
+        </w:rPr>
+        <w:t>Railway Station —10min→ Middle Bridge —10min → Campus [Support: 7%]</w:t>
+      </w:r>
+    </w:p>
+    <w:p>
+      <w:pPr>
+        <w:spacing w:after="100" w:afterAutospacing="1" w:line="315" w:lineRule="atLeast"/>
+        <w:rPr>
+          <w:rFonts w:ascii="Arial" w:eastAsia="Times New Roman" w:hAnsi="Arial" w:cs="Arial"/>
+          <w:sz w:val="21"/>
+          <w:szCs w:val="21"/>
+        </w:rPr>
+      </w:pPr>
+    </w:p>
+    <w:p>
+      <w:pPr>
+        <w:spacing w:after="0" w:line="270" w:lineRule="atLeast"/>
+        <w:jc w:val="center"/>
+        <w:rPr>
+          <w:rFonts w:ascii="Arial" w:eastAsia="Times New Roman" w:hAnsi="Arial" w:cs="Arial"/>
+          <w:sz w:val="18"/>
+          <w:szCs w:val="18"/>
+        </w:rPr>
+      </w:pPr>
+      <w:r>
+        <w:rPr>
+          <w:rFonts w:ascii="Arial" w:eastAsia="Times New Roman" w:hAnsi="Arial" w:cs="Arial"/>
+          <w:sz w:val="18"/>
+          <w:szCs w:val="18"/>
+        </w:rPr>
+        <w:t>1</w:t>
+      </w:r>
+      <w:r>
+        <w:rPr>
+          <w:rFonts w:ascii="Arial" w:eastAsia="Times New Roman" w:hAnsi="Arial" w:cs="Arial"/>
+          <w:sz w:val="18"/>
+          <w:szCs w:val="18"/>
+        </w:rPr>
+        <w:br/>
+        <w:t>point</w:t>
+      </w:r>
+    </w:p>
+    <w:p>
+      <w:pPr>
+        <w:spacing w:after="150" w:line="240" w:lineRule="auto"/>
+        <w:rPr>
+          <w:rFonts w:ascii="Arial" w:eastAsia="Times New Roman" w:hAnsi="Arial" w:cs="Arial"/>
+          <w:sz w:val="21"/>
+          <w:szCs w:val="21"/>
+        </w:rPr>
+      </w:pPr>
+      <w:r>
+        <w:rPr>
+          <w:rFonts w:ascii="Times New Roman" w:eastAsia="Times New Roman" w:hAnsi="Times New Roman" w:cs="Times New Roman"/>
+          <w:sz w:val="36"/>
+          <w:szCs w:val="36"/>
+        </w:rPr>
+        <w:t>4. </w:t>
+      </w:r>
+      <w:r>
+        <w:rPr>
+          <w:rFonts w:ascii="Arial" w:eastAsia="Times New Roman" w:hAnsi="Arial" w:cs="Arial"/>
+          <w:sz w:val="21"/>
+          <w:szCs w:val="21"/>
+        </w:rPr>
+        <w:t>For mining semantics-rich movement patterns, which of the following statements are true about the top-down mining approach Splitter? Select all that apply.</w:t>
+      </w:r>
+    </w:p>
+    <w:p>
+      <w:pPr>
+        <w:spacing w:after="0" w:line="240" w:lineRule="auto"/>
+        <w:rPr>
+          <w:rFonts w:ascii="Arial" w:eastAsia="Times New Roman" w:hAnsi="Arial" w:cs="Arial"/>
+          <w:sz w:val="21"/>
+          <w:szCs w:val="21"/>
+        </w:rPr>
+      </w:pPr>
+      <w:r>
+        <w:rPr>
+          <w:rFonts w:ascii="Times New Roman" w:eastAsia="Times New Roman" w:hAnsi="Times New Roman" w:cs="Times New Roman"/>
+          <w:sz w:val="24"/>
+          <w:szCs w:val="24"/>
+        </w:rPr>
+        <w:object w:dxaOrig="405" w:dyaOrig="390">
+          <v:shape id="_x0000_i1126" type="#_x0000_t75" style="width:20.25pt;height:19.5pt" o:ole="">
+            <v:imagedata r:id="rId4" o:title=""/>
+          </v:shape>
+          <w:control r:id="rId19" w:name="DefaultOcxName12" w:shapeid="_x0000_i1126"/>
+        </w:object>
+      </w:r>
+      <w:r>
+        <w:rPr>
+          <w:rFonts w:ascii="Arial" w:eastAsia="Times New Roman" w:hAnsi="Arial" w:cs="Arial"/>
+          <w:sz w:val="21"/>
+          <w:szCs w:val="21"/>
+        </w:rPr>
+        <w:t>When grouping the places in the first step, the places having the same semantic category should be put into the same group.</w:t>
+      </w:r>
+    </w:p>
+    <w:p>
+      <w:pPr>
+        <w:spacing w:after="0" w:line="240" w:lineRule="auto"/>
+        <w:rPr>
+          <w:rFonts w:ascii="Arial" w:eastAsia="Times New Roman" w:hAnsi="Arial" w:cs="Arial"/>
+          <w:sz w:val="21"/>
+          <w:szCs w:val="21"/>
+        </w:rPr>
+      </w:pPr>
+      <w:r>
+        <w:rPr>
+          <w:rFonts w:ascii="Times New Roman" w:eastAsia="Times New Roman" w:hAnsi="Times New Roman" w:cs="Times New Roman"/>
+          <w:sz w:val="24"/>
+          <w:szCs w:val="24"/>
+        </w:rPr>
+        <w:object w:dxaOrig="405" w:dyaOrig="390">
+          <v:shape id="_x0000_i1188" type="#_x0000_t75" style="width:20.25pt;height:19.5pt" o:ole="">
+            <v:imagedata r:id="rId4" o:title=""/>
+          </v:shape>
+          <w:control r:id="rId20" w:name="DefaultOcxName13" w:shapeid="_x0000_i1188"/>
+        </w:object>
+      </w:r>
+      <w:r>
+        <w:rPr>
+          <w:rFonts w:ascii="Arial" w:eastAsia="Times New Roman" w:hAnsi="Arial" w:cs="Arial"/>
+          <w:sz w:val="21"/>
+          <w:szCs w:val="21"/>
+        </w:rPr>
+        <w:t>The final movement patterns reflect only people’s spatial transitions from one region to another.</w:t>
+      </w:r>
+    </w:p>
+    <w:p>
+      <w:pPr>
+        <w:spacing w:after="0" w:line="240" w:lineRule="auto"/>
+        <w:rPr>
+          <w:rFonts w:ascii="Arial" w:eastAsia="Times New Roman" w:hAnsi="Arial" w:cs="Arial"/>
+          <w:sz w:val="21"/>
+          <w:szCs w:val="21"/>
+        </w:rPr>
+      </w:pPr>
+      <w:r>
+        <w:rPr>
+          <w:rFonts w:ascii="Times New Roman" w:eastAsia="Times New Roman" w:hAnsi="Times New Roman" w:cs="Times New Roman"/>
+          <w:sz w:val="24"/>
+          <w:szCs w:val="24"/>
+        </w:rPr>
+        <w:object w:dxaOrig="405" w:dyaOrig="390">
+          <v:shape id="_x0000_i1132" type="#_x0000_t75" style="width:20.25pt;height:19.5pt" o:ole="">
+            <v:imagedata r:id="rId4" o:title=""/>
+          </v:shape>
+          <w:control r:id="rId21" w:name="DefaultOcxName14" w:shapeid="_x0000_i1132"/>
+        </w:object>
+      </w:r>
+      <w:r>
+        <w:rPr>
+          <w:rFonts w:ascii="Arial" w:eastAsia="Times New Roman" w:hAnsi="Arial" w:cs="Arial"/>
+          <w:sz w:val="21"/>
+          <w:szCs w:val="21"/>
+        </w:rPr>
+        <w:t>The coarse patterns generated by the first step mainly reflect people’s semantics-level transitions.</w:t>
+      </w:r>
+    </w:p>
+    <w:p>
+      <w:pPr>
+        <w:spacing w:after="0" w:line="240" w:lineRule="auto"/>
+        <w:rPr>
+          <w:rFonts w:ascii="Arial" w:eastAsia="Times New Roman" w:hAnsi="Arial" w:cs="Arial"/>
+          <w:sz w:val="21"/>
+          <w:szCs w:val="21"/>
+        </w:rPr>
+      </w:pPr>
+      <w:r>
+        <w:rPr>
+          <w:rFonts w:ascii="Times New Roman" w:eastAsia="Times New Roman" w:hAnsi="Times New Roman" w:cs="Times New Roman"/>
+          <w:sz w:val="24"/>
+          <w:szCs w:val="24"/>
+        </w:rPr>
+        <w:object w:dxaOrig="405" w:dyaOrig="390">
+          <v:shape id="_x0000_i1135" type="#_x0000_t75" style="width:20.25pt;height:19.5pt" o:ole="">
+            <v:imagedata r:id="rId4" o:title=""/>
+          </v:shape>
+          <w:control r:id="rId22" w:name="DefaultOcxName15" w:shapeid="_x0000_i1135"/>
+        </w:object>
+      </w:r>
+      <w:r>
+        <w:rPr>
+          <w:rFonts w:ascii="Arial" w:eastAsia="Times New Roman" w:hAnsi="Arial" w:cs="Arial"/>
+          <w:sz w:val="21"/>
+          <w:szCs w:val="21"/>
+        </w:rPr>
+        <w:t>The top-down mining approach can effectively reduce the search space of movement patterns.</w:t>
+      </w:r>
+    </w:p>
+    <w:p>
+      <w:pPr>
+        <w:spacing w:after="0" w:line="240" w:lineRule="auto"/>
+        <w:rPr>
+          <w:rFonts w:ascii="Arial" w:eastAsia="Times New Roman" w:hAnsi="Arial" w:cs="Arial"/>
+          <w:sz w:val="21"/>
+          <w:szCs w:val="21"/>
+        </w:rPr>
+      </w:pPr>
+    </w:p>
+    <w:p>
+      <w:pPr>
+        <w:spacing w:after="0" w:line="240" w:lineRule="auto"/>
+        <w:rPr>
+          <w:rFonts w:ascii="Times New Roman" w:eastAsia="Times New Roman" w:hAnsi="Times New Roman" w:cs="Times New Roman"/>
+          <w:color w:val="00B050"/>
+          <w:sz w:val="24"/>
+          <w:szCs w:val="24"/>
+        </w:rPr>
+      </w:pPr>
+      <w:r>
+        <w:rPr>
+          <w:rFonts w:ascii="coursera-iconfont" w:eastAsia="Times New Roman" w:hAnsi="coursera-iconfont" w:cs="Times New Roman"/>
+          <w:color w:val="00B050"/>
+          <w:sz w:val="38"/>
+          <w:szCs w:val="38"/>
+          <w:bdr w:val="none" w:sz="0" w:space="0" w:color="auto" w:frame="1"/>
+          <w:shd w:val="clear" w:color="auto" w:fill="FFFFFF"/>
+        </w:rPr>
+        <w:t>Correct</w:t>
+      </w:r>
+    </w:p>
+    <w:p>
+      <w:pPr>
+        <w:spacing w:after="0" w:line="270" w:lineRule="atLeast"/>
+        <w:jc w:val="center"/>
+        <w:rPr>
+          <w:rFonts w:ascii="Arial" w:eastAsia="Times New Roman" w:hAnsi="Arial" w:cs="Arial"/>
+          <w:color w:val="00B050"/>
+          <w:sz w:val="18"/>
+          <w:szCs w:val="18"/>
+        </w:rPr>
+      </w:pPr>
+      <w:r>
+        <w:rPr>
+          <w:rFonts w:ascii="Arial" w:eastAsia="Times New Roman" w:hAnsi="Arial" w:cs="Arial"/>
+          <w:color w:val="00B050"/>
+          <w:sz w:val="18"/>
+          <w:szCs w:val="18"/>
+        </w:rPr>
+        <w:t>1 / 1 points</w:t>
+      </w:r>
+    </w:p>
+    <w:p>
+      <w:pPr>
+        <w:shd w:val="clear" w:color="auto" w:fill="FFFFFF"/>
+        <w:spacing w:after="150" w:line="240" w:lineRule="auto"/>
+        <w:rPr>
+          <w:rFonts w:ascii="Arial" w:eastAsia="Times New Roman" w:hAnsi="Arial" w:cs="Arial"/>
+          <w:sz w:val="21"/>
+          <w:szCs w:val="21"/>
+        </w:rPr>
+      </w:pPr>
+      <w:r>
+        <w:rPr>
+          <w:rFonts w:ascii="Helvetica" w:eastAsia="Times New Roman" w:hAnsi="Helvetica" w:cs="Helvetica"/>
+          <w:color w:val="333333"/>
+          <w:sz w:val="36"/>
+          <w:szCs w:val="36"/>
+        </w:rPr>
+        <w:t>5</w:t>
+      </w:r>
+      <w:r>
+        <w:rPr>
+          <w:rFonts w:ascii="Helvetica" w:eastAsia="Times New Roman" w:hAnsi="Helvetica" w:cs="Helvetica"/>
+          <w:color w:val="333333"/>
+          <w:sz w:val="36"/>
+          <w:szCs w:val="36"/>
+        </w:rPr>
+        <w:t>. </w:t>
+      </w:r>
+      <w:r>
+        <w:rPr>
+          <w:rFonts w:ascii="Arial" w:eastAsia="Times New Roman" w:hAnsi="Arial" w:cs="Arial"/>
+          <w:color w:val="333333"/>
+          <w:sz w:val="21"/>
+          <w:szCs w:val="21"/>
+        </w:rPr>
+        <w:t>For a frequent trajectory pattern, we require that the consecutive places in the trajectory pattern have a time gap no larger than the time constraint. Given a time constraint of 30 min and a support threshold of 8%, which of the following are valid frequent trajectory patterns?</w:t>
+      </w:r>
+    </w:p>
+    <w:p>
+      <w:pPr>
+        <w:shd w:val="clear" w:color="auto" w:fill="FFFFFF"/>
+        <w:spacing w:after="0" w:line="240" w:lineRule="auto"/>
+        <w:rPr>
+          <w:rFonts w:ascii="Arial" w:eastAsia="Times New Roman" w:hAnsi="Arial" w:cs="Arial"/>
+          <w:color w:val="333333"/>
+          <w:sz w:val="21"/>
+          <w:szCs w:val="21"/>
+        </w:rPr>
+      </w:pPr>
+      <w:r>
+        <w:rPr>
+          <w:rFonts w:ascii="Helvetica" w:eastAsia="Times New Roman" w:hAnsi="Helvetica" w:cs="Helvetica"/>
+          <w:color w:val="333333"/>
+          <w:sz w:val="24"/>
+          <w:szCs w:val="24"/>
+        </w:rPr>
+        <w:object w:dxaOrig="405" w:dyaOrig="390">
+          <v:shape id="_x0000_i1138" type="#_x0000_t75" style="width:20.25pt;height:19.5pt" o:ole="">
+            <v:imagedata r:id="rId11" o:title=""/>
+          </v:shape>
+          <w:control r:id="rId23" w:name="DefaultOcxName17" w:shapeid="_x0000_i1138"/>
+        </w:object>
+      </w:r>
+      <w:r>
+        <w:rPr>
+          <w:rFonts w:ascii="Arial" w:eastAsia="Times New Roman" w:hAnsi="Arial" w:cs="Arial"/>
+          <w:color w:val="333333"/>
+          <w:sz w:val="21"/>
+          <w:szCs w:val="21"/>
+        </w:rPr>
+        <w:t>Railway Station —45min→ Castle Square —15min→ Museum [Support: 15%]</w:t>
+      </w:r>
+    </w:p>
+    <w:p>
+      <w:pPr>
+        <w:shd w:val="clear" w:color="auto" w:fill="FFFFFF"/>
+        <w:spacing w:after="0" w:line="240" w:lineRule="auto"/>
+        <w:rPr>
+          <w:rFonts w:ascii="Arial" w:eastAsia="Times New Roman" w:hAnsi="Arial" w:cs="Arial"/>
+          <w:color w:val="00B050"/>
+          <w:sz w:val="21"/>
+          <w:szCs w:val="21"/>
+        </w:rPr>
+      </w:pPr>
+      <w:r>
+        <w:rPr>
+          <w:rFonts w:ascii="Helvetica" w:eastAsia="Times New Roman" w:hAnsi="Helvetica" w:cs="Helvetica"/>
+          <w:color w:val="00B050"/>
+          <w:sz w:val="24"/>
+          <w:szCs w:val="24"/>
+        </w:rPr>
+        <w:object w:dxaOrig="405" w:dyaOrig="390">
+          <v:shape id="_x0000_i1141" type="#_x0000_t75" style="width:20.25pt;height:19.5pt" o:ole="">
+            <v:imagedata r:id="rId9" o:title=""/>
+          </v:shape>
+          <w:control r:id="rId24" w:name="DefaultOcxName16" w:shapeid="_x0000_i1141"/>
+        </w:object>
+      </w:r>
+      <w:r>
+        <w:rPr>
+          <w:rFonts w:ascii="Arial" w:eastAsia="Times New Roman" w:hAnsi="Arial" w:cs="Arial"/>
+          <w:color w:val="00B050"/>
+          <w:sz w:val="21"/>
+          <w:szCs w:val="21"/>
+        </w:rPr>
+        <w:t>Railway Station —20min→ Middle Bridge —10min → Campus [Support: 8%]</w:t>
+      </w:r>
+    </w:p>
+    <w:p>
+      <w:pPr>
+        <w:shd w:val="clear" w:color="auto" w:fill="FFFFFF"/>
+        <w:spacing w:after="0" w:line="240" w:lineRule="auto"/>
+        <w:rPr>
+          <w:rFonts w:ascii="Arial" w:eastAsia="Times New Roman" w:hAnsi="Arial" w:cs="Arial"/>
+          <w:color w:val="333333"/>
+          <w:sz w:val="21"/>
+          <w:szCs w:val="21"/>
+        </w:rPr>
+      </w:pPr>
+      <w:r>
+        <w:rPr>
+          <w:rFonts w:ascii="Helvetica" w:eastAsia="Times New Roman" w:hAnsi="Helvetica" w:cs="Helvetica"/>
+          <w:color w:val="333333"/>
+          <w:sz w:val="24"/>
+          <w:szCs w:val="24"/>
+        </w:rPr>
+        <w:object w:dxaOrig="405" w:dyaOrig="390">
+          <v:shape id="_x0000_i1144" type="#_x0000_t75" style="width:20.25pt;height:19.5pt" o:ole="">
+            <v:imagedata r:id="rId11" o:title=""/>
+          </v:shape>
+          <w:control r:id="rId25" w:name="DefaultOcxName21" w:shapeid="_x0000_i1144"/>
+        </w:object>
+      </w:r>
+      <w:r>
+        <w:rPr>
+          <w:rFonts w:ascii="Arial" w:eastAsia="Times New Roman" w:hAnsi="Arial" w:cs="Arial"/>
+          <w:color w:val="333333"/>
+          <w:sz w:val="21"/>
+          <w:szCs w:val="21"/>
+        </w:rPr>
+        <w:t>Railway Station —35min→ Castle Square —15min→ Museum [Support: 3%]</w:t>
+      </w:r>
+    </w:p>
+    <w:p>
+      <w:pPr>
+        <w:shd w:val="clear" w:color="auto" w:fill="FFFFFF"/>
+        <w:spacing w:after="0" w:line="240" w:lineRule="auto"/>
+        <w:rPr>
+          <w:rFonts w:ascii="Arial" w:eastAsia="Times New Roman" w:hAnsi="Arial" w:cs="Arial"/>
+          <w:color w:val="333333"/>
+          <w:sz w:val="21"/>
+          <w:szCs w:val="21"/>
+        </w:rPr>
+      </w:pPr>
+      <w:r>
+        <w:rPr>
+          <w:rFonts w:ascii="Helvetica" w:eastAsia="Times New Roman" w:hAnsi="Helvetica" w:cs="Helvetica"/>
+          <w:color w:val="333333"/>
+          <w:sz w:val="24"/>
+          <w:szCs w:val="24"/>
+        </w:rPr>
+        <w:object w:dxaOrig="405" w:dyaOrig="390">
+          <v:shape id="_x0000_i1147" type="#_x0000_t75" style="width:20.25pt;height:19.5pt" o:ole="">
+            <v:imagedata r:id="rId11" o:title=""/>
+          </v:shape>
+          <w:control r:id="rId26" w:name="DefaultOcxName31" w:shapeid="_x0000_i1147"/>
+        </w:object>
+      </w:r>
+      <w:r>
+        <w:rPr>
+          <w:rFonts w:ascii="Arial" w:eastAsia="Times New Roman" w:hAnsi="Arial" w:cs="Arial"/>
+          <w:color w:val="333333"/>
+          <w:sz w:val="21"/>
+          <w:szCs w:val="21"/>
+        </w:rPr>
+        <w:t>Railway Station —55min→ Castle Square —15min→ Museum [Support: 10%]</w:t>
+      </w:r>
+    </w:p>
+    <w:p>
+      <w:pPr>
+        <w:spacing w:after="0" w:line="240" w:lineRule="auto"/>
+        <w:rPr>
+          <w:rFonts w:ascii="Arial" w:eastAsia="Times New Roman" w:hAnsi="Arial" w:cs="Arial"/>
+          <w:sz w:val="21"/>
+          <w:szCs w:val="21"/>
+        </w:rPr>
+      </w:pPr>
+    </w:p>
+    <w:p>
+      <w:pPr>
         <w:shd w:val="clear" w:color="auto" w:fill="FFFFFF"/>
         <w:spacing w:after="100" w:afterAutospacing="1" w:line="315" w:lineRule="atLeast"/>
         <w:rPr>
@@ -1318,6 +1130,18 @@
           <w:szCs w:val="21"/>
         </w:rPr>
       </w:pPr>
+    </w:p>
+    <w:p>
+      <w:pPr>
+        <w:shd w:val="clear" w:color="auto" w:fill="FFFFFF"/>
+        <w:spacing w:after="100" w:afterAutospacing="1" w:line="315" w:lineRule="atLeast"/>
+        <w:rPr>
+          <w:rFonts w:ascii="Arial" w:eastAsia="Times New Roman" w:hAnsi="Arial" w:cs="Arial"/>
+          <w:color w:val="333333"/>
+          <w:sz w:val="21"/>
+          <w:szCs w:val="21"/>
+        </w:rPr>
+      </w:pPr>
       <w:r>
         <w:rPr>
           <w:rFonts w:ascii="Helvetica" w:eastAsia="Times New Roman" w:hAnsi="Helvetica" w:cs="Helvetica"/>
@@ -1325,7 +1149,7 @@
           <w:sz w:val="36"/>
           <w:szCs w:val="36"/>
         </w:rPr>
-        <w:t>7</w:t>
+        <w:t>6</w:t>
       </w:r>
       <w:r>
         <w:rPr>
@@ -1343,7 +1167,7 @@
           <w:sz w:val="21"/>
           <w:szCs w:val="21"/>
         </w:rPr>
-        <w:t>Which of the following is true about spatial association mining?</w:t>
+        <w:t>For mining semantics-rich movement patterns, which of the following statements are true about the top-down mining approach Splitter? Select all that apply.</w:t>
       </w:r>
     </w:p>
     <w:p>
@@ -1365,20 +1189,20 @@
           <w:szCs w:val="24"/>
         </w:rPr>
         <w:object w:dxaOrig="405" w:dyaOrig="390">
-          <v:shape id="_x0000_i1156" type="#_x0000_t75" style="width:20.25pt;height:19.5pt" o:ole="">
-            <v:imagedata r:id="rId10" o:title=""/>
-          </v:shape>
-          <w:control r:id="rId32" w:name="DefaultOcxName20" w:shapeid="_x0000_i1156"/>
-        </w:object>
-      </w:r>
-      <w:r>
-        <w:rPr>
-          <w:rFonts w:ascii="Arial" w:eastAsia="Times New Roman" w:hAnsi="Arial" w:cs="Arial"/>
-          <w:color w:val="333333"/>
-          <w:sz w:val="21"/>
-          <w:szCs w:val="21"/>
-        </w:rPr>
-        <w:t>There is no difference between mining spatial associations and mining classic association rules.</w:t>
+          <v:shape id="_x0000_i1213" type="#_x0000_t75" style="width:20.25pt;height:19.5pt" o:ole="">
+            <v:imagedata r:id="rId4" o:title=""/>
+          </v:shape>
+          <w:control r:id="rId27" w:name="DefaultOcxName19" w:shapeid="_x0000_i1213"/>
+        </w:object>
+      </w:r>
+      <w:r>
+        <w:rPr>
+          <w:rFonts w:ascii="Arial" w:eastAsia="Times New Roman" w:hAnsi="Arial" w:cs="Arial"/>
+          <w:color w:val="333333"/>
+          <w:sz w:val="21"/>
+          <w:szCs w:val="21"/>
+        </w:rPr>
+        <w:t>The top-down mining approach can effectively reduce the search space of movement patterns.</w:t>
       </w:r>
     </w:p>
     <w:p>
@@ -1400,20 +1224,20 @@
           <w:szCs w:val="24"/>
         </w:rPr>
         <w:object w:dxaOrig="405" w:dyaOrig="390">
-          <v:shape id="_x0000_i1155" type="#_x0000_t75" style="width:20.25pt;height:19.5pt" o:ole="">
-            <v:imagedata r:id="rId10" o:title=""/>
-          </v:shape>
-          <w:control r:id="rId33" w:name="DefaultOcxName110" w:shapeid="_x0000_i1155"/>
-        </w:object>
-      </w:r>
-      <w:r>
-        <w:rPr>
-          <w:rFonts w:ascii="Arial" w:eastAsia="Times New Roman" w:hAnsi="Arial" w:cs="Arial"/>
-          <w:color w:val="333333"/>
-          <w:sz w:val="21"/>
-          <w:szCs w:val="21"/>
-        </w:rPr>
-        <w:t>A rule is called a spatial association as long as its confidence is no less than the given confidence threshold.</w:t>
+          <v:shape id="_x0000_i1199" type="#_x0000_t75" style="width:20.25pt;height:19.5pt" o:ole="">
+            <v:imagedata r:id="rId4" o:title=""/>
+          </v:shape>
+          <w:control r:id="rId28" w:name="DefaultOcxName18" w:shapeid="_x0000_i1199"/>
+        </w:object>
+      </w:r>
+      <w:r>
+        <w:rPr>
+          <w:rFonts w:ascii="Arial" w:eastAsia="Times New Roman" w:hAnsi="Arial" w:cs="Arial"/>
+          <w:color w:val="333333"/>
+          <w:sz w:val="21"/>
+          <w:szCs w:val="21"/>
+        </w:rPr>
+        <w:t>The final movement patterns reflect only people’s spatial transitions from one region to another.</w:t>
       </w:r>
     </w:p>
     <w:p>
@@ -1422,7 +1246,7 @@
         <w:spacing w:after="0" w:line="240" w:lineRule="auto"/>
         <w:rPr>
           <w:rFonts w:ascii="Arial" w:eastAsia="Times New Roman" w:hAnsi="Arial" w:cs="Arial"/>
-          <w:color w:val="00B050"/>
+          <w:color w:val="333333"/>
           <w:sz w:val="21"/>
           <w:szCs w:val="21"/>
         </w:rPr>
@@ -1430,25 +1254,26 @@
       <w:r>
         <w:rPr>
           <w:rFonts w:ascii="Helvetica" w:eastAsia="Times New Roman" w:hAnsi="Helvetica" w:cs="Helvetica"/>
-          <w:color w:val="00B050"/>
-          <w:sz w:val="24"/>
-          <w:szCs w:val="24"/>
-        </w:rPr>
-        <w:object w:dxaOrig="405" w:dyaOrig="390">
-          <v:shape id="_x0000_i1161" type="#_x0000_t75" style="width:20.25pt;height:19.5pt" o:ole="">
-            <v:imagedata r:id="rId14" o:title=""/>
-          </v:shape>
-          <w:control r:id="rId34" w:name="DefaultOcxName23" w:shapeid="_x0000_i1161"/>
-        </w:object>
-      </w:r>
-      <w:r>
-        <w:rPr>
-          <w:rFonts w:ascii="Arial" w:eastAsia="Times New Roman" w:hAnsi="Arial" w:cs="Arial"/>
-          <w:color w:val="00B050"/>
-          <w:sz w:val="21"/>
-          <w:szCs w:val="21"/>
-        </w:rPr>
-        <w:t>For mining spatial associations, the hierarchy of spatial relationship can be used to speed up the mining process.</w:t>
+          <w:color w:val="333333"/>
+          <w:sz w:val="24"/>
+          <w:szCs w:val="24"/>
+        </w:rPr>
+        <w:lastRenderedPageBreak/>
+        <w:object w:dxaOrig="405" w:dyaOrig="390">
+          <v:shape id="_x0000_i1214" type="#_x0000_t75" style="width:20.25pt;height:19.5pt" o:ole="">
+            <v:imagedata r:id="rId4" o:title=""/>
+          </v:shape>
+          <w:control r:id="rId29" w:name="DefaultOcxName22" w:shapeid="_x0000_i1214"/>
+        </w:object>
+      </w:r>
+      <w:r>
+        <w:rPr>
+          <w:rFonts w:ascii="Arial" w:eastAsia="Times New Roman" w:hAnsi="Arial" w:cs="Arial"/>
+          <w:color w:val="333333"/>
+          <w:sz w:val="21"/>
+          <w:szCs w:val="21"/>
+        </w:rPr>
+        <w:t>Given a support threshold d, the support of any result movement patterns must be no less than d.</w:t>
       </w:r>
     </w:p>
     <w:p>
@@ -1470,51 +1295,74 @@
           <w:szCs w:val="24"/>
         </w:rPr>
         <w:object w:dxaOrig="405" w:dyaOrig="390">
-          <v:shape id="_x0000_i1153" type="#_x0000_t75" style="width:20.25pt;height:19.5pt" o:ole="">
-            <v:imagedata r:id="rId10" o:title=""/>
-          </v:shape>
-          <w:control r:id="rId35" w:name="DefaultOcxName33" w:shapeid="_x0000_i1153"/>
-        </w:object>
-      </w:r>
-      <w:r>
-        <w:rPr>
-          <w:rFonts w:ascii="Arial" w:eastAsia="Times New Roman" w:hAnsi="Arial" w:cs="Arial"/>
-          <w:color w:val="333333"/>
-          <w:sz w:val="21"/>
-          <w:szCs w:val="21"/>
-        </w:rPr>
-        <w:t>A rule is called a spatial association as long as its support is no less than the given support threshold.</w:t>
-      </w:r>
-    </w:p>
-    <w:p>
-      <w:pPr>
-        <w:spacing w:after="0" w:line="240" w:lineRule="auto"/>
-        <w:rPr>
-          <w:rFonts w:ascii="Arial" w:eastAsia="Times New Roman" w:hAnsi="Arial" w:cs="Arial"/>
-          <w:sz w:val="21"/>
-          <w:szCs w:val="21"/>
-        </w:rPr>
-      </w:pPr>
-    </w:p>
-    <w:p>
-      <w:pPr>
-        <w:spacing w:after="0" w:line="240" w:lineRule="auto"/>
-        <w:rPr>
-          <w:rFonts w:ascii="Arial" w:eastAsia="Times New Roman" w:hAnsi="Arial" w:cs="Arial"/>
-          <w:sz w:val="21"/>
-          <w:szCs w:val="21"/>
-        </w:rPr>
-      </w:pPr>
-    </w:p>
-    <w:p>
-      <w:pPr>
-        <w:spacing w:after="0" w:line="240" w:lineRule="auto"/>
-        <w:rPr>
-          <w:rFonts w:ascii="Arial" w:eastAsia="Times New Roman" w:hAnsi="Arial" w:cs="Arial"/>
-          <w:sz w:val="21"/>
-          <w:szCs w:val="21"/>
-        </w:rPr>
-      </w:pPr>
+          <v:shape id="_x0000_i1190" type="#_x0000_t75" style="width:20.25pt;height:19.5pt" o:ole="">
+            <v:imagedata r:id="rId4" o:title=""/>
+          </v:shape>
+          <w:control r:id="rId30" w:name="DefaultOcxName32" w:shapeid="_x0000_i1190"/>
+        </w:object>
+      </w:r>
+      <w:r>
+        <w:rPr>
+          <w:rFonts w:ascii="Arial" w:eastAsia="Times New Roman" w:hAnsi="Arial" w:cs="Arial"/>
+          <w:color w:val="333333"/>
+          <w:sz w:val="21"/>
+          <w:szCs w:val="21"/>
+        </w:rPr>
+        <w:t>In this approach, similar places should be put into the same group to collectively meet the support threshold.</w:t>
+      </w:r>
+    </w:p>
+    <w:p>
+      <w:pPr>
+        <w:spacing w:after="0" w:line="240" w:lineRule="auto"/>
+        <w:rPr>
+          <w:rFonts w:ascii="Arial" w:eastAsia="Times New Roman" w:hAnsi="Arial" w:cs="Arial"/>
+          <w:sz w:val="21"/>
+          <w:szCs w:val="21"/>
+        </w:rPr>
+      </w:pPr>
+    </w:p>
+    <w:p>
+      <w:pPr>
+        <w:spacing w:after="0" w:line="240" w:lineRule="auto"/>
+        <w:rPr>
+          <w:rFonts w:ascii="Times New Roman" w:eastAsia="Times New Roman" w:hAnsi="Times New Roman" w:cs="Times New Roman"/>
+          <w:color w:val="00B050"/>
+          <w:sz w:val="24"/>
+          <w:szCs w:val="24"/>
+        </w:rPr>
+      </w:pPr>
+      <w:r>
+        <w:rPr>
+          <w:rFonts w:ascii="coursera-iconfont" w:eastAsia="Times New Roman" w:hAnsi="coursera-iconfont" w:cs="Times New Roman"/>
+          <w:color w:val="00B050"/>
+          <w:sz w:val="38"/>
+          <w:szCs w:val="38"/>
+          <w:bdr w:val="none" w:sz="0" w:space="0" w:color="auto" w:frame="1"/>
+          <w:shd w:val="clear" w:color="auto" w:fill="FFFFFF"/>
+        </w:rPr>
+        <w:t>Correct</w:t>
+      </w:r>
+    </w:p>
+    <w:p>
+      <w:pPr>
+        <w:spacing w:after="0" w:line="270" w:lineRule="atLeast"/>
+        <w:jc w:val="center"/>
+        <w:rPr>
+          <w:rFonts w:ascii="Arial" w:eastAsia="Times New Roman" w:hAnsi="Arial" w:cs="Arial"/>
+          <w:color w:val="00B050"/>
+          <w:sz w:val="18"/>
+          <w:szCs w:val="18"/>
+        </w:rPr>
+      </w:pPr>
+      <w:r>
+        <w:rPr>
+          <w:rFonts w:ascii="Arial" w:eastAsia="Times New Roman" w:hAnsi="Arial" w:cs="Arial"/>
+          <w:color w:val="00B050"/>
+          <w:sz w:val="18"/>
+          <w:szCs w:val="18"/>
+        </w:rPr>
+        <w:t>1 / 1 points</w:t>
+      </w:r>
     </w:p>
     <w:p>
       <w:pPr>
@@ -1534,7 +1382,7 @@
           <w:sz w:val="36"/>
           <w:szCs w:val="36"/>
         </w:rPr>
-        <w:t>8</w:t>
+        <w:t>7</w:t>
       </w:r>
       <w:r>
         <w:rPr>
@@ -1552,6 +1400,238 @@
           <w:sz w:val="21"/>
           <w:szCs w:val="21"/>
         </w:rPr>
+        <w:t>Which of the following is true about spatial association mining?</w:t>
+      </w:r>
+    </w:p>
+    <w:p>
+      <w:pPr>
+        <w:shd w:val="clear" w:color="auto" w:fill="FFFFFF"/>
+        <w:spacing w:after="0" w:line="240" w:lineRule="auto"/>
+        <w:rPr>
+          <w:rFonts w:ascii="Arial" w:eastAsia="Times New Roman" w:hAnsi="Arial" w:cs="Arial"/>
+          <w:color w:val="333333"/>
+          <w:sz w:val="21"/>
+          <w:szCs w:val="21"/>
+        </w:rPr>
+      </w:pPr>
+      <w:r>
+        <w:rPr>
+          <w:rFonts w:ascii="Helvetica" w:eastAsia="Times New Roman" w:hAnsi="Helvetica" w:cs="Helvetica"/>
+          <w:color w:val="333333"/>
+          <w:sz w:val="24"/>
+          <w:szCs w:val="24"/>
+        </w:rPr>
+        <w:object w:dxaOrig="405" w:dyaOrig="390">
+          <v:shape id="_x0000_i1162" type="#_x0000_t75" style="width:20.25pt;height:19.5pt" o:ole="">
+            <v:imagedata r:id="rId11" o:title=""/>
+          </v:shape>
+          <w:control r:id="rId31" w:name="DefaultOcxName20" w:shapeid="_x0000_i1162"/>
+        </w:object>
+      </w:r>
+      <w:r>
+        <w:rPr>
+          <w:rFonts w:ascii="Arial" w:eastAsia="Times New Roman" w:hAnsi="Arial" w:cs="Arial"/>
+          <w:color w:val="333333"/>
+          <w:sz w:val="21"/>
+          <w:szCs w:val="21"/>
+        </w:rPr>
+        <w:t>There is no difference between mining spatial associations and mining classic association rules.</w:t>
+      </w:r>
+    </w:p>
+    <w:p>
+      <w:pPr>
+        <w:shd w:val="clear" w:color="auto" w:fill="FFFFFF"/>
+        <w:spacing w:after="0" w:line="240" w:lineRule="auto"/>
+        <w:rPr>
+          <w:rFonts w:ascii="Arial" w:eastAsia="Times New Roman" w:hAnsi="Arial" w:cs="Arial"/>
+          <w:color w:val="333333"/>
+          <w:sz w:val="21"/>
+          <w:szCs w:val="21"/>
+        </w:rPr>
+      </w:pPr>
+      <w:r>
+        <w:rPr>
+          <w:rFonts w:ascii="Helvetica" w:eastAsia="Times New Roman" w:hAnsi="Helvetica" w:cs="Helvetica"/>
+          <w:color w:val="333333"/>
+          <w:sz w:val="24"/>
+          <w:szCs w:val="24"/>
+        </w:rPr>
+        <w:object w:dxaOrig="405" w:dyaOrig="390">
+          <v:shape id="_x0000_i1165" type="#_x0000_t75" style="width:20.25pt;height:19.5pt" o:ole="">
+            <v:imagedata r:id="rId11" o:title=""/>
+          </v:shape>
+          <w:control r:id="rId32" w:name="DefaultOcxName110" w:shapeid="_x0000_i1165"/>
+        </w:object>
+      </w:r>
+      <w:r>
+        <w:rPr>
+          <w:rFonts w:ascii="Arial" w:eastAsia="Times New Roman" w:hAnsi="Arial" w:cs="Arial"/>
+          <w:color w:val="333333"/>
+          <w:sz w:val="21"/>
+          <w:szCs w:val="21"/>
+        </w:rPr>
+        <w:t>A rule is called a spatial association as long as its confidence is no less than the given confidence threshold.</w:t>
+      </w:r>
+    </w:p>
+    <w:p>
+      <w:pPr>
+        <w:shd w:val="clear" w:color="auto" w:fill="FFFFFF"/>
+        <w:spacing w:after="0" w:line="240" w:lineRule="auto"/>
+        <w:rPr>
+          <w:rFonts w:ascii="Arial" w:eastAsia="Times New Roman" w:hAnsi="Arial" w:cs="Arial"/>
+          <w:color w:val="00B050"/>
+          <w:sz w:val="21"/>
+          <w:szCs w:val="21"/>
+        </w:rPr>
+      </w:pPr>
+      <w:r>
+        <w:rPr>
+          <w:rFonts w:ascii="Helvetica" w:eastAsia="Times New Roman" w:hAnsi="Helvetica" w:cs="Helvetica"/>
+          <w:color w:val="00B050"/>
+          <w:sz w:val="24"/>
+          <w:szCs w:val="24"/>
+        </w:rPr>
+        <w:object w:dxaOrig="405" w:dyaOrig="390">
+          <v:shape id="_x0000_i1168" type="#_x0000_t75" style="width:20.25pt;height:19.5pt" o:ole="">
+            <v:imagedata r:id="rId9" o:title=""/>
+          </v:shape>
+          <w:control r:id="rId33" w:name="DefaultOcxName23" w:shapeid="_x0000_i1168"/>
+        </w:object>
+      </w:r>
+      <w:r>
+        <w:rPr>
+          <w:rFonts w:ascii="Arial" w:eastAsia="Times New Roman" w:hAnsi="Arial" w:cs="Arial"/>
+          <w:color w:val="00B050"/>
+          <w:sz w:val="21"/>
+          <w:szCs w:val="21"/>
+        </w:rPr>
+        <w:t>For mining spatial associations, the hierarchy of spatial relationship can be used to speed up the mining process.</w:t>
+      </w:r>
+    </w:p>
+    <w:p>
+      <w:pPr>
+        <w:shd w:val="clear" w:color="auto" w:fill="FFFFFF"/>
+        <w:spacing w:after="0" w:line="240" w:lineRule="auto"/>
+        <w:rPr>
+          <w:rFonts w:ascii="Arial" w:eastAsia="Times New Roman" w:hAnsi="Arial" w:cs="Arial"/>
+          <w:color w:val="333333"/>
+          <w:sz w:val="21"/>
+          <w:szCs w:val="21"/>
+        </w:rPr>
+      </w:pPr>
+      <w:r>
+        <w:rPr>
+          <w:rFonts w:ascii="Helvetica" w:eastAsia="Times New Roman" w:hAnsi="Helvetica" w:cs="Helvetica"/>
+          <w:color w:val="333333"/>
+          <w:sz w:val="24"/>
+          <w:szCs w:val="24"/>
+        </w:rPr>
+        <w:object w:dxaOrig="405" w:dyaOrig="390">
+          <v:shape id="_x0000_i1171" type="#_x0000_t75" style="width:20.25pt;height:19.5pt" o:ole="">
+            <v:imagedata r:id="rId11" o:title=""/>
+          </v:shape>
+          <w:control r:id="rId34" w:name="DefaultOcxName33" w:shapeid="_x0000_i1171"/>
+        </w:object>
+      </w:r>
+      <w:r>
+        <w:rPr>
+          <w:rFonts w:ascii="Arial" w:eastAsia="Times New Roman" w:hAnsi="Arial" w:cs="Arial"/>
+          <w:color w:val="333333"/>
+          <w:sz w:val="21"/>
+          <w:szCs w:val="21"/>
+        </w:rPr>
+        <w:t>A rule is called a spatial association as long as its support is no less than the given support threshold.</w:t>
+      </w:r>
+    </w:p>
+    <w:p>
+      <w:pPr>
+        <w:spacing w:after="0" w:line="240" w:lineRule="auto"/>
+        <w:rPr>
+          <w:rFonts w:ascii="Arial" w:eastAsia="Times New Roman" w:hAnsi="Arial" w:cs="Arial"/>
+          <w:sz w:val="21"/>
+          <w:szCs w:val="21"/>
+        </w:rPr>
+      </w:pPr>
+    </w:p>
+    <w:p>
+      <w:pPr>
+        <w:spacing w:after="0" w:line="240" w:lineRule="auto"/>
+        <w:rPr>
+          <w:rFonts w:ascii="Times New Roman" w:eastAsia="Times New Roman" w:hAnsi="Times New Roman" w:cs="Times New Roman"/>
+          <w:color w:val="00B050"/>
+          <w:sz w:val="24"/>
+          <w:szCs w:val="24"/>
+        </w:rPr>
+      </w:pPr>
+      <w:r>
+        <w:rPr>
+          <w:rFonts w:ascii="coursera-iconfont" w:eastAsia="Times New Roman" w:hAnsi="coursera-iconfont" w:cs="Times New Roman"/>
+          <w:color w:val="00B050"/>
+          <w:sz w:val="38"/>
+          <w:szCs w:val="38"/>
+          <w:bdr w:val="none" w:sz="0" w:space="0" w:color="auto" w:frame="1"/>
+          <w:shd w:val="clear" w:color="auto" w:fill="FFFFFF"/>
+        </w:rPr>
+        <w:t>Correct</w:t>
+      </w:r>
+    </w:p>
+    <w:p>
+      <w:pPr>
+        <w:spacing w:after="0" w:line="270" w:lineRule="atLeast"/>
+        <w:jc w:val="center"/>
+        <w:rPr>
+          <w:rFonts w:ascii="Arial" w:eastAsia="Times New Roman" w:hAnsi="Arial" w:cs="Arial"/>
+          <w:color w:val="00B050"/>
+          <w:sz w:val="18"/>
+          <w:szCs w:val="18"/>
+        </w:rPr>
+      </w:pPr>
+      <w:r>
+        <w:rPr>
+          <w:rFonts w:ascii="Arial" w:eastAsia="Times New Roman" w:hAnsi="Arial" w:cs="Arial"/>
+          <w:color w:val="00B050"/>
+          <w:sz w:val="18"/>
+          <w:szCs w:val="18"/>
+        </w:rPr>
+        <w:t>1 / 1 points</w:t>
+      </w:r>
+    </w:p>
+    <w:p>
+      <w:pPr>
+        <w:shd w:val="clear" w:color="auto" w:fill="FFFFFF"/>
+        <w:spacing w:after="100" w:afterAutospacing="1" w:line="315" w:lineRule="atLeast"/>
+        <w:rPr>
+          <w:rFonts w:ascii="Arial" w:eastAsia="Times New Roman" w:hAnsi="Arial" w:cs="Arial"/>
+          <w:color w:val="333333"/>
+          <w:sz w:val="21"/>
+          <w:szCs w:val="21"/>
+        </w:rPr>
+      </w:pPr>
+      <w:r>
+        <w:rPr>
+          <w:rFonts w:ascii="Helvetica" w:eastAsia="Times New Roman" w:hAnsi="Helvetica" w:cs="Helvetica"/>
+          <w:color w:val="333333"/>
+          <w:sz w:val="36"/>
+          <w:szCs w:val="36"/>
+        </w:rPr>
+        <w:t>8</w:t>
+      </w:r>
+      <w:r>
+        <w:rPr>
+          <w:rFonts w:ascii="Helvetica" w:eastAsia="Times New Roman" w:hAnsi="Helvetica" w:cs="Helvetica"/>
+          <w:color w:val="333333"/>
+          <w:sz w:val="36"/>
+          <w:szCs w:val="36"/>
+        </w:rPr>
+        <w:t>. </w:t>
+      </w:r>
+      <w:r>
+        <w:rPr>
+          <w:rFonts w:ascii="Arial" w:eastAsia="Times New Roman" w:hAnsi="Arial" w:cs="Arial"/>
+          <w:color w:val="333333"/>
+          <w:sz w:val="21"/>
+          <w:szCs w:val="21"/>
+        </w:rPr>
         <w:t>Which of the following is true about spatial association mining? Select all that apply.</w:t>
       </w:r>
     </w:p>
@@ -1574,10 +1654,10 @@
           <w:szCs w:val="24"/>
         </w:rPr>
         <w:object w:dxaOrig="405" w:dyaOrig="390">
-          <v:shape id="_x0000_i1179" type="#_x0000_t75" style="width:20.25pt;height:19.5pt" o:ole="">
-            <v:imagedata r:id="rId7" o:title=""/>
-          </v:shape>
-          <w:control r:id="rId36" w:name="DefaultOcxName25" w:shapeid="_x0000_i1179"/>
+          <v:shape id="_x0000_i1202" type="#_x0000_t75" style="width:20.25pt;height:19.5pt" o:ole="">
+            <v:imagedata r:id="rId4" o:title=""/>
+          </v:shape>
+          <w:control r:id="rId35" w:name="DefaultOcxName25" w:shapeid="_x0000_i1202"/>
         </w:object>
       </w:r>
       <w:r>
@@ -1596,7 +1676,7 @@
         <w:spacing w:after="0" w:line="240" w:lineRule="auto"/>
         <w:rPr>
           <w:rFonts w:ascii="Arial" w:eastAsia="Times New Roman" w:hAnsi="Arial" w:cs="Arial"/>
-          <w:color w:val="333333"/>
+          <w:color w:val="00B050"/>
           <w:sz w:val="21"/>
           <w:szCs w:val="21"/>
         </w:rPr>
@@ -1604,25 +1684,60 @@
       <w:r>
         <w:rPr>
           <w:rFonts w:ascii="Helvetica" w:eastAsia="Times New Roman" w:hAnsi="Helvetica" w:cs="Helvetica"/>
-          <w:color w:val="333333"/>
-          <w:sz w:val="24"/>
-          <w:szCs w:val="24"/>
-        </w:rPr>
-        <w:object w:dxaOrig="405" w:dyaOrig="390">
-          <v:shape id="_x0000_i1184" type="#_x0000_t75" style="width:20.25pt;height:19.5pt" o:ole="">
+          <w:color w:val="00B050"/>
+          <w:sz w:val="24"/>
+          <w:szCs w:val="24"/>
+        </w:rPr>
+        <w:object w:dxaOrig="405" w:dyaOrig="390">
+          <v:shape id="_x0000_i1209" type="#_x0000_t75" style="width:20.25pt;height:19.5pt" o:ole="">
+            <v:imagedata r:id="rId36" o:title=""/>
+          </v:shape>
+          <w:control r:id="rId37" w:name="DefaultOcxName111" w:shapeid="_x0000_i1209"/>
+        </w:object>
+      </w:r>
+      <w:r>
+        <w:rPr>
+          <w:rFonts w:ascii="Arial" w:eastAsia="Times New Roman" w:hAnsi="Arial" w:cs="Arial"/>
+          <w:color w:val="00B050"/>
+          <w:sz w:val="21"/>
+          <w:szCs w:val="21"/>
+        </w:rPr>
+        <w:t>The progressive refinement framework can reduce the search space of spatial associations.</w:t>
+      </w:r>
+    </w:p>
+    <w:p>
+      <w:pPr>
+        <w:shd w:val="clear" w:color="auto" w:fill="FFFFFF"/>
+        <w:spacing w:after="0" w:line="240" w:lineRule="auto"/>
+        <w:rPr>
+          <w:rFonts w:ascii="Arial" w:eastAsia="Times New Roman" w:hAnsi="Arial" w:cs="Arial"/>
+          <w:color w:val="333333"/>
+          <w:sz w:val="21"/>
+          <w:szCs w:val="21"/>
+        </w:rPr>
+      </w:pPr>
+      <w:r>
+        <w:rPr>
+          <w:rFonts w:ascii="Helvetica" w:eastAsia="Times New Roman" w:hAnsi="Helvetica" w:cs="Helvetica"/>
+          <w:color w:val="333333"/>
+          <w:sz w:val="24"/>
+          <w:szCs w:val="24"/>
+        </w:rPr>
+        <w:object w:dxaOrig="405" w:dyaOrig="390">
+          <v:shape id="_x0000_i1180" type="#_x0000_t75" style="width:20.25pt;height:19.5pt" o:ole="">
             <v:imagedata r:id="rId4" o:title=""/>
           </v:shape>
-          <w:control r:id="rId37" w:name="DefaultOcxName111" w:shapeid="_x0000_i1184"/>
-        </w:object>
-      </w:r>
-      <w:r>
-        <w:rPr>
-          <w:rFonts w:ascii="Arial" w:eastAsia="Times New Roman" w:hAnsi="Arial" w:cs="Arial"/>
-          <w:color w:val="333333"/>
-          <w:sz w:val="21"/>
-          <w:szCs w:val="21"/>
-        </w:rPr>
-        <w:t>The progressive refinement framework can reduce the search space of spatial associations.</w:t>
+          <w:control r:id="rId38" w:name="DefaultOcxName24" w:shapeid="_x0000_i1180"/>
+        </w:object>
+      </w:r>
+      <w:r>
+        <w:rPr>
+          <w:rFonts w:ascii="Arial" w:eastAsia="Times New Roman" w:hAnsi="Arial" w:cs="Arial"/>
+          <w:color w:val="333333"/>
+          <w:sz w:val="21"/>
+          <w:szCs w:val="21"/>
+        </w:rPr>
+        <w:t>The progressive refinement framework is mainly for visualization purposes.</w:t>
       </w:r>
     </w:p>
     <w:p>
@@ -1631,7 +1746,7 @@
         <w:spacing w:after="0" w:line="240" w:lineRule="auto"/>
         <w:rPr>
           <w:rFonts w:ascii="Arial" w:eastAsia="Times New Roman" w:hAnsi="Arial" w:cs="Arial"/>
-          <w:color w:val="333333"/>
+          <w:color w:val="00B050"/>
           <w:sz w:val="21"/>
           <w:szCs w:val="21"/>
         </w:rPr>
@@ -1639,56 +1754,21 @@
       <w:r>
         <w:rPr>
           <w:rFonts w:ascii="Helvetica" w:eastAsia="Times New Roman" w:hAnsi="Helvetica" w:cs="Helvetica"/>
-          <w:color w:val="333333"/>
-          <w:sz w:val="24"/>
-          <w:szCs w:val="24"/>
-        </w:rPr>
-        <w:object w:dxaOrig="405" w:dyaOrig="390">
-          <v:shape id="_x0000_i1177" type="#_x0000_t75" style="width:20.25pt;height:19.5pt" o:ole="">
-            <v:imagedata r:id="rId7" o:title=""/>
-          </v:shape>
-          <w:control r:id="rId38" w:name="DefaultOcxName24" w:shapeid="_x0000_i1177"/>
-        </w:object>
-      </w:r>
-      <w:r>
-        <w:rPr>
-          <w:rFonts w:ascii="Arial" w:eastAsia="Times New Roman" w:hAnsi="Arial" w:cs="Arial"/>
-          <w:color w:val="333333"/>
-          <w:sz w:val="21"/>
-          <w:szCs w:val="21"/>
-        </w:rPr>
-        <w:t>The progressive refinement framework is mainly for visualization purposes.</w:t>
-      </w:r>
-    </w:p>
-    <w:p>
-      <w:pPr>
-        <w:shd w:val="clear" w:color="auto" w:fill="FFFFFF"/>
-        <w:spacing w:after="0" w:line="240" w:lineRule="auto"/>
-        <w:rPr>
-          <w:rFonts w:ascii="Arial" w:eastAsia="Times New Roman" w:hAnsi="Arial" w:cs="Arial"/>
-          <w:color w:val="333333"/>
-          <w:sz w:val="21"/>
-          <w:szCs w:val="21"/>
-        </w:rPr>
-      </w:pPr>
-      <w:r>
-        <w:rPr>
-          <w:rFonts w:ascii="Helvetica" w:eastAsia="Times New Roman" w:hAnsi="Helvetica" w:cs="Helvetica"/>
-          <w:color w:val="333333"/>
-          <w:sz w:val="24"/>
-          <w:szCs w:val="24"/>
-        </w:rPr>
-        <w:object w:dxaOrig="405" w:dyaOrig="390">
-          <v:shape id="_x0000_i1176" type="#_x0000_t75" style="width:20.25pt;height:19.5pt" o:ole="">
-            <v:imagedata r:id="rId7" o:title=""/>
-          </v:shape>
-          <w:control r:id="rId39" w:name="DefaultOcxName34" w:shapeid="_x0000_i1176"/>
-        </w:object>
-      </w:r>
-      <w:r>
-        <w:rPr>
-          <w:rFonts w:ascii="Arial" w:eastAsia="Times New Roman" w:hAnsi="Arial" w:cs="Arial"/>
-          <w:color w:val="333333"/>
+          <w:color w:val="00B050"/>
+          <w:sz w:val="24"/>
+          <w:szCs w:val="24"/>
+        </w:rPr>
+        <w:object w:dxaOrig="405" w:dyaOrig="390">
+          <v:shape id="_x0000_i1208" type="#_x0000_t75" style="width:20.25pt;height:19.5pt" o:ole="">
+            <v:imagedata r:id="rId36" o:title=""/>
+          </v:shape>
+          <w:control r:id="rId39" w:name="DefaultOcxName34" w:shapeid="_x0000_i1208"/>
+        </w:object>
+      </w:r>
+      <w:r>
+        <w:rPr>
+          <w:rFonts w:ascii="Arial" w:eastAsia="Times New Roman" w:hAnsi="Arial" w:cs="Arial"/>
+          <w:color w:val="00B050"/>
           <w:sz w:val="21"/>
           <w:szCs w:val="21"/>
         </w:rPr>
@@ -2314,6 +2394,16 @@
     <w:basedOn w:val="DefaultParagraphFont"/>
     <w:rsid w:val="00D4221A"/>
   </w:style>
+  <w:style w:type="character" w:customStyle="1" w:styleId="body-2-text">
+    <w:name w:val="body-2-text"/>
+    <w:basedOn w:val="DefaultParagraphFont"/>
+    <w:rsid w:val="000071AE"/>
+  </w:style>
+  <w:style w:type="character" w:customStyle="1" w:styleId="apple-converted-space">
+    <w:name w:val="apple-converted-space"/>
+    <w:basedOn w:val="DefaultParagraphFont"/>
+    <w:rsid w:val="000071AE"/>
+  </w:style>
 </w:styles>
 </file>
 
